--- a/report/Tutorial4.3Report.docx
+++ b/report/Tutorial4.3Report.docx
@@ -2,7 +2,553 @@
 <file path=word/document.xml><?xml version="1.0" encoding="utf-8"?>
 <w:document xmlns:wpc="http://schemas.microsoft.com/office/word/2010/wordprocessingCanvas" xmlns:cx="http://schemas.microsoft.com/office/drawing/2014/chartex" xmlns:cx1="http://schemas.microsoft.com/office/drawing/2015/9/8/chartex" xmlns:cx2="http://schemas.microsoft.com/office/drawing/2015/10/21/chartex" xmlns:cx3="http://schemas.microsoft.com/office/drawing/2016/5/9/chartex" xmlns:cx4="http://schemas.microsoft.com/office/drawing/2016/5/10/chartex" xmlns:cx5="http://schemas.microsoft.com/office/drawing/2016/5/11/chartex" xmlns:cx6="http://schemas.microsoft.com/office/drawing/2016/5/12/chartex" xmlns:cx7="http://schemas.microsoft.com/office/drawing/2016/5/13/chartex" xmlns:cx8="http://schemas.microsoft.com/office/drawing/2016/5/14/chartex" xmlns:mc="http://schemas.openxmlformats.org/markup-compatibility/2006" xmlns:aink="http://schemas.microsoft.com/office/drawing/2016/ink" xmlns:am3d="http://schemas.microsoft.com/office/drawing/2017/model3d" xmlns:o="urn:schemas-microsoft-com:office:office" xmlns:oel="http://schemas.microsoft.com/office/2019/extlst" xmlns:r="http://schemas.openxmlformats.org/officeDocument/2006/relationships" xmlns:m="http://schemas.openxmlformats.org/officeDocument/2006/math" xmlns:v="urn:schemas-microsoft-com:vml" xmlns:wp14="http://schemas.microsoft.com/office/word/2010/wordprocessingDrawing" xmlns:wp="http://schemas.openxmlformats.org/drawingml/2006/wordprocessingDrawing" xmlns:w10="urn:schemas-microsoft-com:office:word" xmlns:w="http://schemas.openxmlformats.org/wordprocessingml/2006/main" xmlns:w14="http://schemas.microsoft.com/office/word/2010/wordml" xmlns:w15="http://schemas.microsoft.com/office/word/2012/wordml" xmlns:w16cex="http://schemas.microsoft.com/office/word/2018/wordml/cex" xmlns:w16cid="http://schemas.microsoft.com/office/word/2016/wordml/cid" xmlns:w16="http://schemas.microsoft.com/office/word/2018/wordml" xmlns:w16sdtdh="http://schemas.microsoft.com/office/word/2020/wordml/sdtdatahash" xmlns:w16se="http://schemas.microsoft.com/office/word/2015/wordml/symex" xmlns:wpg="http://schemas.microsoft.com/office/word/2010/wordprocessingGroup" xmlns:wpi="http://schemas.microsoft.com/office/word/2010/wordprocessingInk" xmlns:wne="http://schemas.microsoft.com/office/word/2006/wordml" xmlns:wps="http://schemas.microsoft.com/office/word/2010/wordprocessingShape" mc:Ignorable="w14 w15 w16se w16cid w16 w16cex w16sdtdh wp14">
   <w:body>
-    <w:p/>
+    <w:p>
+      <w:pPr>
+        <w:rPr>
+          <w:rFonts w:ascii="Arial" w:hAnsi="Arial" w:cs="Arial"/>
+          <w:lang w:val="en-US"/>
+        </w:rPr>
+      </w:pPr>
+      <w:r>
+        <w:rPr>
+          <w:rFonts w:ascii="Arial" w:hAnsi="Arial" w:cs="Arial"/>
+          <w:lang w:val="en-US"/>
+        </w:rPr>
+        <w:t>Report for tutorial 4.3</w:t>
+      </w:r>
+    </w:p>
+    <w:p>
+      <w:pPr>
+        <w:rPr>
+          <w:rFonts w:ascii="Arial" w:hAnsi="Arial" w:cs="Arial"/>
+          <w:lang w:val="en-US"/>
+        </w:rPr>
+      </w:pPr>
+    </w:p>
+    <w:p>
+      <w:pPr>
+        <w:rPr>
+          <w:rFonts w:ascii="Courier New" w:hAnsi="Courier New" w:cs="Courier New"/>
+          <w:lang w:val="en-US"/>
+        </w:rPr>
+      </w:pPr>
+      <w:r>
+        <w:rPr>
+          <w:rFonts w:ascii="Arial" w:hAnsi="Arial" w:cs="Arial"/>
+          <w:lang w:val="en-US"/>
+        </w:rPr>
+        <w:t xml:space="preserve">Question 1. </w:t>
+      </w:r>
+      <w:r>
+        <w:rPr>
+          <w:rFonts w:ascii="Arial" w:hAnsi="Arial" w:cs="Arial"/>
+          <w:lang w:val="en-US"/>
+        </w:rPr>
+        <w:t>Both file</w:t>
+      </w:r>
+      <w:r>
+        <w:rPr>
+          <w:rFonts w:ascii="Arial" w:hAnsi="Arial" w:cs="Arial"/>
+          <w:lang w:val="en-US"/>
+        </w:rPr>
+        <w:t>s</w:t>
+      </w:r>
+      <w:r>
+        <w:rPr>
+          <w:rFonts w:ascii="Arial" w:hAnsi="Arial" w:cs="Arial"/>
+          <w:lang w:val="en-US"/>
+        </w:rPr>
+        <w:t xml:space="preserve"> are saved in the file. The main file is </w:t>
+      </w:r>
+      <w:proofErr w:type="spellStart"/>
+      <w:r>
+        <w:rPr>
+          <w:rFonts w:ascii="Courier New" w:hAnsi="Courier New" w:cs="Courier New"/>
+          <w:lang w:val="en-US"/>
+        </w:rPr>
+        <w:t>intrinsic_burster.m</w:t>
+      </w:r>
+      <w:proofErr w:type="spellEnd"/>
+    </w:p>
+    <w:p>
+      <w:pPr>
+        <w:rPr>
+          <w:rFonts w:ascii="Arial" w:hAnsi="Arial" w:cs="Arial"/>
+          <w:lang w:val="en-US"/>
+        </w:rPr>
+      </w:pPr>
+      <w:r>
+        <w:rPr>
+          <w:rFonts w:ascii="Arial" w:hAnsi="Arial" w:cs="Arial"/>
+          <w:lang w:val="en-US"/>
+        </w:rPr>
+        <w:t xml:space="preserve">Function </w:t>
+      </w:r>
+      <w:proofErr w:type="spellStart"/>
+      <w:r>
+        <w:rPr>
+          <w:rFonts w:ascii="Courier New" w:hAnsi="Courier New" w:cs="Courier New"/>
+          <w:lang w:val="en-US"/>
+        </w:rPr>
+        <w:t>gating_variable.m</w:t>
+      </w:r>
+      <w:proofErr w:type="spellEnd"/>
+      <w:r>
+        <w:rPr>
+          <w:rFonts w:ascii="Arial" w:hAnsi="Arial" w:cs="Arial"/>
+          <w:lang w:val="en-US"/>
+        </w:rPr>
+        <w:t xml:space="preserve"> is used to calculate change of gating variable in each time step.</w:t>
+      </w:r>
+    </w:p>
+    <w:p>
+      <w:pPr>
+        <w:rPr>
+          <w:rFonts w:ascii="Arial" w:hAnsi="Arial" w:cs="Arial"/>
+          <w:lang w:val="en-US"/>
+        </w:rPr>
+      </w:pPr>
+    </w:p>
+    <w:p>
+      <w:pPr>
+        <w:rPr>
+          <w:rFonts w:ascii="Arial" w:hAnsi="Arial" w:cs="Arial"/>
+          <w:lang w:val="en-US"/>
+        </w:rPr>
+      </w:pPr>
+      <w:r>
+        <w:rPr>
+          <w:rFonts w:ascii="Arial" w:hAnsi="Arial" w:cs="Arial"/>
+          <w:lang w:val="en-US"/>
+        </w:rPr>
+        <w:t>Question 2.</w:t>
+      </w:r>
+    </w:p>
+    <w:p>
+      <w:pPr>
+        <w:rPr>
+          <w:rFonts w:ascii="Arial" w:hAnsi="Arial" w:cs="Arial"/>
+          <w:lang w:val="en-US"/>
+        </w:rPr>
+      </w:pPr>
+      <w:r>
+        <w:rPr>
+          <w:rFonts w:ascii="Arial" w:hAnsi="Arial" w:cs="Arial"/>
+          <w:lang w:val="en-US"/>
+        </w:rPr>
+        <w:drawing>
+          <wp:inline distT="0" distB="0" distL="0" distR="0" wp14:anchorId="34FCF857" wp14:editId="11CA8F85">
+            <wp:extent cx="5943600" cy="3506470"/>
+            <wp:effectExtent l="0" t="0" r="0" b="0"/>
+            <wp:docPr id="1" name="Picture 1" descr="Graphical user interface&#10;&#10;Description automatically generated"/>
+            <wp:cNvGraphicFramePr>
+              <a:graphicFrameLocks xmlns:a="http://schemas.openxmlformats.org/drawingml/2006/main" noChangeAspect="1"/>
+            </wp:cNvGraphicFramePr>
+            <a:graphic xmlns:a="http://schemas.openxmlformats.org/drawingml/2006/main">
+              <a:graphicData uri="http://schemas.openxmlformats.org/drawingml/2006/picture">
+                <pic:pic xmlns:pic="http://schemas.openxmlformats.org/drawingml/2006/picture">
+                  <pic:nvPicPr>
+                    <pic:cNvPr id="1" name="Picture 1" descr="Graphical user interface&#10;&#10;Description automatically generated"/>
+                    <pic:cNvPicPr/>
+                  </pic:nvPicPr>
+                  <pic:blipFill>
+                    <a:blip r:embed="rId5"/>
+                    <a:stretch>
+                      <a:fillRect/>
+                    </a:stretch>
+                  </pic:blipFill>
+                  <pic:spPr>
+                    <a:xfrm>
+                      <a:off x="0" y="0"/>
+                      <a:ext cx="5943600" cy="3506470"/>
+                    </a:xfrm>
+                    <a:prstGeom prst="rect">
+                      <a:avLst/>
+                    </a:prstGeom>
+                  </pic:spPr>
+                </pic:pic>
+              </a:graphicData>
+            </a:graphic>
+          </wp:inline>
+        </w:drawing>
+      </w:r>
+    </w:p>
+    <w:p>
+      <w:pPr>
+        <w:rPr>
+          <w:rFonts w:ascii="Arial" w:hAnsi="Arial" w:cs="Arial"/>
+          <w:lang w:val="en-US"/>
+        </w:rPr>
+      </w:pPr>
+    </w:p>
+    <w:p>
+      <w:pPr>
+        <w:rPr>
+          <w:rFonts w:ascii="Arial" w:hAnsi="Arial" w:cs="Arial"/>
+          <w:lang w:val="en-US"/>
+        </w:rPr>
+      </w:pPr>
+      <w:r>
+        <w:rPr>
+          <w:rFonts w:ascii="Arial" w:hAnsi="Arial" w:cs="Arial"/>
+          <w:lang w:val="en-US"/>
+        </w:rPr>
+        <w:t>Question 3.</w:t>
+      </w:r>
+    </w:p>
+    <w:p>
+      <w:pPr>
+        <w:rPr>
+          <w:rFonts w:ascii="Arial" w:hAnsi="Arial" w:cs="Arial"/>
+          <w:lang w:val="en-US"/>
+        </w:rPr>
+      </w:pPr>
+    </w:p>
+    <w:p>
+      <w:pPr>
+        <w:rPr>
+          <w:rFonts w:ascii="Arial" w:hAnsi="Arial" w:cs="Arial"/>
+          <w:lang w:val="en-US"/>
+        </w:rPr>
+      </w:pPr>
+      <w:r>
+        <w:rPr>
+          <w:rFonts w:ascii="Arial" w:hAnsi="Arial" w:cs="Arial"/>
+          <w:lang w:val="en-US"/>
+        </w:rPr>
+        <w:lastRenderedPageBreak/>
+        <w:drawing>
+          <wp:inline distT="0" distB="0" distL="0" distR="0" wp14:anchorId="3AA08998" wp14:editId="3FCBB1E9">
+            <wp:extent cx="5943600" cy="5330825"/>
+            <wp:effectExtent l="0" t="0" r="0" b="3175"/>
+            <wp:docPr id="3" name="Picture 3" descr="Graphical user interface&#10;&#10;Description automatically generated"/>
+            <wp:cNvGraphicFramePr>
+              <a:graphicFrameLocks xmlns:a="http://schemas.openxmlformats.org/drawingml/2006/main" noChangeAspect="1"/>
+            </wp:cNvGraphicFramePr>
+            <a:graphic xmlns:a="http://schemas.openxmlformats.org/drawingml/2006/main">
+              <a:graphicData uri="http://schemas.openxmlformats.org/drawingml/2006/picture">
+                <pic:pic xmlns:pic="http://schemas.openxmlformats.org/drawingml/2006/picture">
+                  <pic:nvPicPr>
+                    <pic:cNvPr id="3" name="Picture 3" descr="Graphical user interface&#10;&#10;Description automatically generated"/>
+                    <pic:cNvPicPr/>
+                  </pic:nvPicPr>
+                  <pic:blipFill>
+                    <a:blip r:embed="rId6"/>
+                    <a:stretch>
+                      <a:fillRect/>
+                    </a:stretch>
+                  </pic:blipFill>
+                  <pic:spPr>
+                    <a:xfrm>
+                      <a:off x="0" y="0"/>
+                      <a:ext cx="5943600" cy="5330825"/>
+                    </a:xfrm>
+                    <a:prstGeom prst="rect">
+                      <a:avLst/>
+                    </a:prstGeom>
+                  </pic:spPr>
+                </pic:pic>
+              </a:graphicData>
+            </a:graphic>
+          </wp:inline>
+        </w:drawing>
+      </w:r>
+    </w:p>
+    <w:p>
+      <w:pPr>
+        <w:rPr>
+          <w:rFonts w:ascii="Arial" w:hAnsi="Arial" w:cs="Arial"/>
+          <w:lang w:val="en-US"/>
+        </w:rPr>
+      </w:pPr>
+    </w:p>
+    <w:p>
+      <w:pPr>
+        <w:rPr>
+          <w:rFonts w:ascii="Arial" w:hAnsi="Arial" w:cs="Arial"/>
+          <w:lang w:val="en-US"/>
+        </w:rPr>
+      </w:pPr>
+      <w:r>
+        <w:rPr>
+          <w:rFonts w:ascii="Arial" w:hAnsi="Arial" w:cs="Arial"/>
+          <w:lang w:val="en-US"/>
+        </w:rPr>
+        <w:t>Question 4.</w:t>
+      </w:r>
+    </w:p>
+    <w:p>
+      <w:pPr>
+        <w:rPr>
+          <w:rFonts w:ascii="Arial" w:hAnsi="Arial" w:cs="Arial"/>
+          <w:lang w:val="en-US"/>
+        </w:rPr>
+      </w:pPr>
+      <w:r>
+        <w:rPr>
+          <w:rFonts w:ascii="Arial" w:hAnsi="Arial" w:cs="Arial"/>
+          <w:lang w:val="en-US"/>
+        </w:rPr>
+        <w:t>Number of peaks detected in question 3 plot is 8.</w:t>
+      </w:r>
+    </w:p>
+    <w:p>
+      <w:pPr>
+        <w:rPr>
+          <w:rFonts w:ascii="Arial" w:hAnsi="Arial" w:cs="Arial"/>
+          <w:lang w:val="en-US"/>
+        </w:rPr>
+      </w:pPr>
+    </w:p>
+    <w:p>
+      <w:pPr>
+        <w:rPr>
+          <w:rFonts w:ascii="Arial" w:hAnsi="Arial" w:cs="Arial"/>
+          <w:lang w:val="en-US"/>
+        </w:rPr>
+      </w:pPr>
+      <w:r>
+        <w:rPr>
+          <w:rFonts w:ascii="Arial" w:hAnsi="Arial" w:cs="Arial"/>
+          <w:lang w:val="en-US"/>
+        </w:rPr>
+        <w:t>Question 5</w:t>
+      </w:r>
+    </w:p>
+    <w:p>
+      <w:pPr>
+        <w:rPr>
+          <w:rFonts w:ascii="Arial" w:hAnsi="Arial" w:cs="Arial"/>
+          <w:lang w:val="en-US"/>
+        </w:rPr>
+      </w:pPr>
+      <w:r>
+        <w:rPr>
+          <w:rFonts w:ascii="Arial" w:hAnsi="Arial" w:cs="Arial"/>
+          <w:lang w:val="en-US"/>
+        </w:rPr>
+        <w:lastRenderedPageBreak/>
+        <w:drawing>
+          <wp:inline distT="0" distB="0" distL="0" distR="0" wp14:anchorId="1B8BB3DA" wp14:editId="5E41B8A0">
+            <wp:extent cx="3028315" cy="2698306"/>
+            <wp:effectExtent l="0" t="0" r="0" b="0"/>
+            <wp:docPr id="4" name="Picture 4" descr="Graphical user interface&#10;&#10;Description automatically generated"/>
+            <wp:cNvGraphicFramePr>
+              <a:graphicFrameLocks xmlns:a="http://schemas.openxmlformats.org/drawingml/2006/main" noChangeAspect="1"/>
+            </wp:cNvGraphicFramePr>
+            <a:graphic xmlns:a="http://schemas.openxmlformats.org/drawingml/2006/main">
+              <a:graphicData uri="http://schemas.openxmlformats.org/drawingml/2006/picture">
+                <pic:pic xmlns:pic="http://schemas.openxmlformats.org/drawingml/2006/picture">
+                  <pic:nvPicPr>
+                    <pic:cNvPr id="4" name="Picture 4" descr="Graphical user interface&#10;&#10;Description automatically generated"/>
+                    <pic:cNvPicPr/>
+                  </pic:nvPicPr>
+                  <pic:blipFill>
+                    <a:blip r:embed="rId7"/>
+                    <a:stretch>
+                      <a:fillRect/>
+                    </a:stretch>
+                  </pic:blipFill>
+                  <pic:spPr>
+                    <a:xfrm>
+                      <a:off x="0" y="0"/>
+                      <a:ext cx="3073190" cy="2738291"/>
+                    </a:xfrm>
+                    <a:prstGeom prst="rect">
+                      <a:avLst/>
+                    </a:prstGeom>
+                  </pic:spPr>
+                </pic:pic>
+              </a:graphicData>
+            </a:graphic>
+          </wp:inline>
+        </w:drawing>
+      </w:r>
+    </w:p>
+    <w:p>
+      <w:pPr>
+        <w:rPr>
+          <w:rFonts w:ascii="Arial" w:hAnsi="Arial" w:cs="Arial"/>
+          <w:lang w:val="en-US"/>
+        </w:rPr>
+      </w:pPr>
+      <w:r>
+        <w:rPr>
+          <w:rFonts w:ascii="Arial" w:hAnsi="Arial" w:cs="Arial"/>
+          <w:lang w:val="en-US"/>
+        </w:rPr>
+        <w:t>52</w:t>
+      </w:r>
+    </w:p>
+    <w:p>
+      <w:pPr>
+        <w:rPr>
+          <w:rFonts w:ascii="Arial" w:hAnsi="Arial" w:cs="Arial"/>
+          <w:lang w:val="en-US"/>
+        </w:rPr>
+      </w:pPr>
+    </w:p>
+    <w:p>
+      <w:pPr>
+        <w:rPr>
+          <w:rFonts w:ascii="Arial" w:hAnsi="Arial" w:cs="Arial"/>
+          <w:lang w:val="en-US"/>
+        </w:rPr>
+      </w:pPr>
+      <w:r>
+        <w:rPr>
+          <w:rFonts w:ascii="Arial" w:hAnsi="Arial" w:cs="Arial"/>
+          <w:lang w:val="en-US"/>
+        </w:rPr>
+        <w:drawing>
+          <wp:inline distT="0" distB="0" distL="0" distR="0" wp14:anchorId="3CD9D2D0" wp14:editId="67F6AA41">
+            <wp:extent cx="3028813" cy="2698750"/>
+            <wp:effectExtent l="0" t="0" r="0" b="0"/>
+            <wp:docPr id="5" name="Picture 5" descr="Graphical user interface&#10;&#10;Description automatically generated"/>
+            <wp:cNvGraphicFramePr>
+              <a:graphicFrameLocks xmlns:a="http://schemas.openxmlformats.org/drawingml/2006/main" noChangeAspect="1"/>
+            </wp:cNvGraphicFramePr>
+            <a:graphic xmlns:a="http://schemas.openxmlformats.org/drawingml/2006/main">
+              <a:graphicData uri="http://schemas.openxmlformats.org/drawingml/2006/picture">
+                <pic:pic xmlns:pic="http://schemas.openxmlformats.org/drawingml/2006/picture">
+                  <pic:nvPicPr>
+                    <pic:cNvPr id="5" name="Picture 5" descr="Graphical user interface&#10;&#10;Description automatically generated"/>
+                    <pic:cNvPicPr/>
+                  </pic:nvPicPr>
+                  <pic:blipFill>
+                    <a:blip r:embed="rId8"/>
+                    <a:stretch>
+                      <a:fillRect/>
+                    </a:stretch>
+                  </pic:blipFill>
+                  <pic:spPr>
+                    <a:xfrm>
+                      <a:off x="0" y="0"/>
+                      <a:ext cx="3036495" cy="2705595"/>
+                    </a:xfrm>
+                    <a:prstGeom prst="rect">
+                      <a:avLst/>
+                    </a:prstGeom>
+                  </pic:spPr>
+                </pic:pic>
+              </a:graphicData>
+            </a:graphic>
+          </wp:inline>
+        </w:drawing>
+      </w:r>
+    </w:p>
+    <w:p>
+      <w:pPr>
+        <w:rPr>
+          <w:rFonts w:ascii="Arial" w:hAnsi="Arial" w:cs="Arial"/>
+          <w:lang w:val="en-US"/>
+        </w:rPr>
+      </w:pPr>
+    </w:p>
+    <w:p>
+      <w:pPr>
+        <w:rPr>
+          <w:rFonts w:ascii="Arial" w:hAnsi="Arial" w:cs="Arial"/>
+          <w:lang w:val="en-US"/>
+        </w:rPr>
+      </w:pPr>
+      <w:r>
+        <w:rPr>
+          <w:rFonts w:ascii="Arial" w:hAnsi="Arial" w:cs="Arial"/>
+          <w:lang w:val="en-US"/>
+        </w:rPr>
+        <w:t>67</w:t>
+      </w:r>
+    </w:p>
+    <w:p>
+      <w:pPr>
+        <w:rPr>
+          <w:rFonts w:ascii="Arial" w:hAnsi="Arial" w:cs="Arial"/>
+          <w:lang w:val="en-US"/>
+        </w:rPr>
+      </w:pPr>
+    </w:p>
+    <w:p>
+      <w:pPr>
+        <w:rPr>
+          <w:rFonts w:ascii="Arial" w:hAnsi="Arial" w:cs="Arial"/>
+          <w:lang w:val="en-US"/>
+        </w:rPr>
+      </w:pPr>
+      <w:r>
+        <w:rPr>
+          <w:rFonts w:ascii="Arial" w:hAnsi="Arial" w:cs="Arial"/>
+          <w:lang w:val="en-US"/>
+        </w:rPr>
+        <w:lastRenderedPageBreak/>
+        <w:drawing>
+          <wp:inline distT="0" distB="0" distL="0" distR="0" wp14:anchorId="36974511" wp14:editId="6D4EEE0E">
+            <wp:extent cx="3845283" cy="3426246"/>
+            <wp:effectExtent l="0" t="0" r="3175" b="3175"/>
+            <wp:docPr id="6" name="Picture 6" descr="Graphical user interface&#10;&#10;Description automatically generated"/>
+            <wp:cNvGraphicFramePr>
+              <a:graphicFrameLocks xmlns:a="http://schemas.openxmlformats.org/drawingml/2006/main" noChangeAspect="1"/>
+            </wp:cNvGraphicFramePr>
+            <a:graphic xmlns:a="http://schemas.openxmlformats.org/drawingml/2006/main">
+              <a:graphicData uri="http://schemas.openxmlformats.org/drawingml/2006/picture">
+                <pic:pic xmlns:pic="http://schemas.openxmlformats.org/drawingml/2006/picture">
+                  <pic:nvPicPr>
+                    <pic:cNvPr id="6" name="Picture 6" descr="Graphical user interface&#10;&#10;Description automatically generated"/>
+                    <pic:cNvPicPr/>
+                  </pic:nvPicPr>
+                  <pic:blipFill>
+                    <a:blip r:embed="rId9"/>
+                    <a:stretch>
+                      <a:fillRect/>
+                    </a:stretch>
+                  </pic:blipFill>
+                  <pic:spPr>
+                    <a:xfrm>
+                      <a:off x="0" y="0"/>
+                      <a:ext cx="3858701" cy="3438201"/>
+                    </a:xfrm>
+                    <a:prstGeom prst="rect">
+                      <a:avLst/>
+                    </a:prstGeom>
+                  </pic:spPr>
+                </pic:pic>
+              </a:graphicData>
+            </a:graphic>
+          </wp:inline>
+        </w:drawing>
+      </w:r>
+    </w:p>
+    <w:p>
+      <w:pPr>
+        <w:rPr>
+          <w:rFonts w:ascii="Arial" w:hAnsi="Arial" w:cs="Arial"/>
+          <w:lang w:val="en-US"/>
+        </w:rPr>
+      </w:pPr>
+      <w:r>
+        <w:rPr>
+          <w:rFonts w:ascii="Arial" w:hAnsi="Arial" w:cs="Arial"/>
+          <w:lang w:val="en-US"/>
+        </w:rPr>
+        <w:t>2</w:t>
+      </w:r>
+    </w:p>
+    <w:p>
+      <w:pPr>
+        <w:rPr>
+          <w:rFonts w:ascii="Arial" w:hAnsi="Arial" w:cs="Arial"/>
+          <w:lang w:val="en-US"/>
+        </w:rPr>
+      </w:pPr>
+    </w:p>
+    <w:p>
+      <w:pPr>
+        <w:rPr>
+          <w:rFonts w:ascii="Arial" w:hAnsi="Arial" w:cs="Arial"/>
+          <w:lang w:val="en-US"/>
+        </w:rPr>
+      </w:pPr>
+    </w:p>
     <w:sectPr>
       <w:pgSz w:w="12240" w:h="15840"/>
       <w:pgMar w:top="1440" w:right="1440" w:bottom="1440" w:left="1440" w:header="708" w:footer="708" w:gutter="0"/>
@@ -11,6 +557,103 @@
     </w:sectPr>
   </w:body>
 </w:document>
+</file>
+
+<file path=word/numbering.xml><?xml version="1.0" encoding="utf-8"?>
+<w:numbering xmlns:wpc="http://schemas.microsoft.com/office/word/2010/wordprocessingCanvas" xmlns:cx="http://schemas.microsoft.com/office/drawing/2014/chartex" xmlns:cx1="http://schemas.microsoft.com/office/drawing/2015/9/8/chartex" xmlns:cx2="http://schemas.microsoft.com/office/drawing/2015/10/21/chartex" xmlns:cx3="http://schemas.microsoft.com/office/drawing/2016/5/9/chartex" xmlns:cx4="http://schemas.microsoft.com/office/drawing/2016/5/10/chartex" xmlns:cx5="http://schemas.microsoft.com/office/drawing/2016/5/11/chartex" xmlns:cx6="http://schemas.microsoft.com/office/drawing/2016/5/12/chartex" xmlns:cx7="http://schemas.microsoft.com/office/drawing/2016/5/13/chartex" xmlns:cx8="http://schemas.microsoft.com/office/drawing/2016/5/14/chartex" xmlns:mc="http://schemas.openxmlformats.org/markup-compatibility/2006" xmlns:aink="http://schemas.microsoft.com/office/drawing/2016/ink" xmlns:am3d="http://schemas.microsoft.com/office/drawing/2017/model3d" xmlns:o="urn:schemas-microsoft-com:office:office" xmlns:oel="http://schemas.microsoft.com/office/2019/extlst" xmlns:r="http://schemas.openxmlformats.org/officeDocument/2006/relationships" xmlns:m="http://schemas.openxmlformats.org/officeDocument/2006/math" xmlns:v="urn:schemas-microsoft-com:vml" xmlns:wp14="http://schemas.microsoft.com/office/word/2010/wordprocessingDrawing" xmlns:wp="http://schemas.openxmlformats.org/drawingml/2006/wordprocessingDrawing" xmlns:w10="urn:schemas-microsoft-com:office:word" xmlns:w="http://schemas.openxmlformats.org/wordprocessingml/2006/main" xmlns:w14="http://schemas.microsoft.com/office/word/2010/wordml" xmlns:w15="http://schemas.microsoft.com/office/word/2012/wordml" xmlns:w16cex="http://schemas.microsoft.com/office/word/2018/wordml/cex" xmlns:w16cid="http://schemas.microsoft.com/office/word/2016/wordml/cid" xmlns:w16="http://schemas.microsoft.com/office/word/2018/wordml" xmlns:w16sdtdh="http://schemas.microsoft.com/office/word/2020/wordml/sdtdatahash" xmlns:w16se="http://schemas.microsoft.com/office/word/2015/wordml/symex" xmlns:wpg="http://schemas.microsoft.com/office/word/2010/wordprocessingGroup" xmlns:wpi="http://schemas.microsoft.com/office/word/2010/wordprocessingInk" xmlns:wne="http://schemas.microsoft.com/office/word/2006/wordml" xmlns:wps="http://schemas.microsoft.com/office/word/2010/wordprocessingShape" mc:Ignorable="w14 w15 w16se w16cid w16 w16cex w16sdtdh wp14">
+  <w:abstractNum w:abstractNumId="0" w15:restartNumberingAfterBreak="0">
+    <w:nsid w:val="2B7C7D3A"/>
+    <w:multiLevelType w:val="hybridMultilevel"/>
+    <w:tmpl w:val="45DEEB96"/>
+    <w:lvl w:ilvl="0" w:tplc="04090011">
+      <w:start w:val="1"/>
+      <w:numFmt w:val="decimal"/>
+      <w:lvlText w:val="%1)"/>
+      <w:lvlJc w:val="left"/>
+      <w:pPr>
+        <w:ind w:left="720" w:hanging="360"/>
+      </w:pPr>
+      <w:rPr>
+        <w:rFonts w:hint="default"/>
+      </w:rPr>
+    </w:lvl>
+    <w:lvl w:ilvl="1" w:tplc="04090019" w:tentative="1">
+      <w:start w:val="1"/>
+      <w:numFmt w:val="lowerLetter"/>
+      <w:lvlText w:val="%2."/>
+      <w:lvlJc w:val="left"/>
+      <w:pPr>
+        <w:ind w:left="1440" w:hanging="360"/>
+      </w:pPr>
+    </w:lvl>
+    <w:lvl w:ilvl="2" w:tplc="0409001B" w:tentative="1">
+      <w:start w:val="1"/>
+      <w:numFmt w:val="lowerRoman"/>
+      <w:lvlText w:val="%3."/>
+      <w:lvlJc w:val="right"/>
+      <w:pPr>
+        <w:ind w:left="2160" w:hanging="180"/>
+      </w:pPr>
+    </w:lvl>
+    <w:lvl w:ilvl="3" w:tplc="0409000F" w:tentative="1">
+      <w:start w:val="1"/>
+      <w:numFmt w:val="decimal"/>
+      <w:lvlText w:val="%4."/>
+      <w:lvlJc w:val="left"/>
+      <w:pPr>
+        <w:ind w:left="2880" w:hanging="360"/>
+      </w:pPr>
+    </w:lvl>
+    <w:lvl w:ilvl="4" w:tplc="04090019" w:tentative="1">
+      <w:start w:val="1"/>
+      <w:numFmt w:val="lowerLetter"/>
+      <w:lvlText w:val="%5."/>
+      <w:lvlJc w:val="left"/>
+      <w:pPr>
+        <w:ind w:left="3600" w:hanging="360"/>
+      </w:pPr>
+    </w:lvl>
+    <w:lvl w:ilvl="5" w:tplc="0409001B" w:tentative="1">
+      <w:start w:val="1"/>
+      <w:numFmt w:val="lowerRoman"/>
+      <w:lvlText w:val="%6."/>
+      <w:lvlJc w:val="right"/>
+      <w:pPr>
+        <w:ind w:left="4320" w:hanging="180"/>
+      </w:pPr>
+    </w:lvl>
+    <w:lvl w:ilvl="6" w:tplc="0409000F" w:tentative="1">
+      <w:start w:val="1"/>
+      <w:numFmt w:val="decimal"/>
+      <w:lvlText w:val="%7."/>
+      <w:lvlJc w:val="left"/>
+      <w:pPr>
+        <w:ind w:left="5040" w:hanging="360"/>
+      </w:pPr>
+    </w:lvl>
+    <w:lvl w:ilvl="7" w:tplc="04090019" w:tentative="1">
+      <w:start w:val="1"/>
+      <w:numFmt w:val="lowerLetter"/>
+      <w:lvlText w:val="%8."/>
+      <w:lvlJc w:val="left"/>
+      <w:pPr>
+        <w:ind w:left="5760" w:hanging="360"/>
+      </w:pPr>
+    </w:lvl>
+    <w:lvl w:ilvl="8" w:tplc="0409001B" w:tentative="1">
+      <w:start w:val="1"/>
+      <w:numFmt w:val="lowerRoman"/>
+      <w:lvlText w:val="%9."/>
+      <w:lvlJc w:val="right"/>
+      <w:pPr>
+        <w:ind w:left="6480" w:hanging="180"/>
+      </w:pPr>
+    </w:lvl>
+  </w:abstractNum>
+  <w:num w:numId="1" w16cid:durableId="506746265">
+    <w:abstractNumId w:val="0"/>
+  </w:num>
+</w:numbering>
 </file>
 
 <file path=word/styles.xml><?xml version="1.0" encoding="utf-8"?>
@@ -435,6 +1078,17 @@
     <w:semiHidden/>
     <w:unhideWhenUsed/>
   </w:style>
+  <w:style w:type="paragraph" w:styleId="ListParagraph">
+    <w:name w:val="List Paragraph"/>
+    <w:basedOn w:val="Normal"/>
+    <w:uiPriority w:val="34"/>
+    <w:qFormat/>
+    <w:rsid w:val="0038456D"/>
+    <w:pPr>
+      <w:ind w:left="720"/>
+      <w:contextualSpacing/>
+    </w:pPr>
+  </w:style>
 </w:styles>
 </file>
 

--- a/report/Tutorial4.3Report.docx
+++ b/report/Tutorial4.3Report.docx
@@ -4,14 +4,19 @@
   <w:body>
     <w:p>
       <w:pPr>
-        <w:rPr>
-          <w:rFonts w:ascii="Arial" w:hAnsi="Arial" w:cs="Arial"/>
-          <w:lang w:val="en-US"/>
-        </w:rPr>
-      </w:pPr>
-      <w:r>
-        <w:rPr>
-          <w:rFonts w:ascii="Arial" w:hAnsi="Arial" w:cs="Arial"/>
+        <w:jc w:val="center"/>
+        <w:rPr>
+          <w:rFonts w:ascii="Arial" w:hAnsi="Arial" w:cs="Arial"/>
+          <w:b/>
+          <w:bCs/>
+          <w:lang w:val="en-US"/>
+        </w:rPr>
+      </w:pPr>
+      <w:r>
+        <w:rPr>
+          <w:rFonts w:ascii="Arial" w:hAnsi="Arial" w:cs="Arial"/>
+          <w:b/>
+          <w:bCs/>
           <w:lang w:val="en-US"/>
         </w:rPr>
         <w:t>Report for tutorial 4.3</w:t>
@@ -37,7 +42,21 @@
           <w:rFonts w:ascii="Arial" w:hAnsi="Arial" w:cs="Arial"/>
           <w:lang w:val="en-US"/>
         </w:rPr>
-        <w:t xml:space="preserve">Question 1. </w:t>
+        <w:t>Question 1</w:t>
+      </w:r>
+      <w:r>
+        <w:rPr>
+          <w:rFonts w:ascii="Arial" w:hAnsi="Arial" w:cs="Arial"/>
+          <w:lang w:val="en-US"/>
+        </w:rPr>
+        <w:t xml:space="preserve"> (README)</w:t>
+      </w:r>
+      <w:r>
+        <w:rPr>
+          <w:rFonts w:ascii="Arial" w:hAnsi="Arial" w:cs="Arial"/>
+          <w:lang w:val="en-US"/>
+        </w:rPr>
+        <w:t xml:space="preserve">. </w:t>
       </w:r>
       <w:r>
         <w:rPr>
@@ -72,6 +91,7 @@
     </w:p>
     <w:p>
       <w:pPr>
+        <w:ind w:firstLine="720"/>
         <w:rPr>
           <w:rFonts w:ascii="Arial" w:hAnsi="Arial" w:cs="Arial"/>
           <w:lang w:val="en-US"/>
@@ -100,6 +120,733 @@
         </w:rPr>
         <w:t xml:space="preserve"> is used to calculate change of gating variable in each time step.</w:t>
       </w:r>
+      <w:r>
+        <w:rPr>
+          <w:rFonts w:ascii="Arial" w:hAnsi="Arial" w:cs="Arial"/>
+          <w:lang w:val="en-US"/>
+        </w:rPr>
+        <w:t xml:space="preserve"> </w:t>
+      </w:r>
+      <w:proofErr w:type="spellStart"/>
+      <w:r>
+        <w:rPr>
+          <w:rFonts w:ascii="Courier New" w:hAnsi="Courier New" w:cs="Courier New"/>
+          <w:lang w:val="en-US"/>
+        </w:rPr>
+        <w:t>PR_dend_gating.m</w:t>
+      </w:r>
+      <w:proofErr w:type="spellEnd"/>
+      <w:r>
+        <w:rPr>
+          <w:rFonts w:ascii="Arial" w:hAnsi="Arial" w:cs="Arial"/>
+          <w:lang w:val="en-US"/>
+        </w:rPr>
+        <w:t xml:space="preserve"> and </w:t>
+      </w:r>
+      <w:proofErr w:type="spellStart"/>
+      <w:r>
+        <w:rPr>
+          <w:rFonts w:ascii="Courier New" w:hAnsi="Courier New" w:cs="Courier New"/>
+          <w:lang w:val="en-US"/>
+        </w:rPr>
+        <w:t>PR_soma_gating.m</w:t>
+      </w:r>
+      <w:proofErr w:type="spellEnd"/>
+      <w:r>
+        <w:rPr>
+          <w:rFonts w:ascii="Arial" w:hAnsi="Arial" w:cs="Arial"/>
+          <w:lang w:val="en-US"/>
+        </w:rPr>
+        <w:t xml:space="preserve"> are </w:t>
+      </w:r>
+      <w:r>
+        <w:rPr>
+          <w:rFonts w:ascii="Arial" w:hAnsi="Arial" w:cs="Arial"/>
+          <w:lang w:val="en-US"/>
+        </w:rPr>
+        <w:t>downloaded from online material.</w:t>
+      </w:r>
+      <w:r>
+        <w:rPr>
+          <w:rFonts w:ascii="Arial" w:hAnsi="Arial" w:cs="Arial"/>
+          <w:lang w:val="en-US"/>
+        </w:rPr>
+        <w:t xml:space="preserve"> </w:t>
+      </w:r>
+      <w:r>
+        <w:rPr>
+          <w:rFonts w:ascii="Arial" w:hAnsi="Arial" w:cs="Arial"/>
+          <w:lang w:val="en-US"/>
+        </w:rPr>
+        <w:t xml:space="preserve">Edit variable </w:t>
+      </w:r>
+      <w:proofErr w:type="spellStart"/>
+      <w:r>
+        <w:rPr>
+          <w:rFonts w:ascii="Courier New" w:hAnsi="Courier New" w:cs="Courier New"/>
+          <w:lang w:val="en-US"/>
+        </w:rPr>
+        <w:t>question_number</w:t>
+      </w:r>
+      <w:proofErr w:type="spellEnd"/>
+      <w:r>
+        <w:rPr>
+          <w:rFonts w:ascii="Arial" w:hAnsi="Arial" w:cs="Arial"/>
+          <w:lang w:val="en-US"/>
+        </w:rPr>
+        <w:t xml:space="preserve"> in </w:t>
+      </w:r>
+      <w:proofErr w:type="spellStart"/>
+      <w:r>
+        <w:rPr>
+          <w:rFonts w:ascii="Courier New" w:hAnsi="Courier New" w:cs="Courier New"/>
+          <w:lang w:val="en-US"/>
+        </w:rPr>
+        <w:t>intrinsic_burster</w:t>
+      </w:r>
+      <w:r>
+        <w:rPr>
+          <w:rFonts w:ascii="Courier New" w:hAnsi="Courier New" w:cs="Courier New"/>
+          <w:lang w:val="en-US"/>
+        </w:rPr>
+        <w:t>.m</w:t>
+      </w:r>
+      <w:proofErr w:type="spellEnd"/>
+      <w:r>
+        <w:rPr>
+          <w:rFonts w:ascii="Arial" w:hAnsi="Arial" w:cs="Arial"/>
+          <w:lang w:val="en-US"/>
+        </w:rPr>
+        <w:t xml:space="preserve"> to view plots from different questions in the tutorial. </w:t>
+      </w:r>
+      <w:r>
+        <w:rPr>
+          <w:rFonts w:ascii="Arial" w:hAnsi="Arial" w:cs="Arial"/>
+          <w:lang w:val="en-US"/>
+        </w:rPr>
+        <w:t xml:space="preserve">Accepted </w:t>
+      </w:r>
+      <w:r>
+        <w:rPr>
+          <w:rFonts w:ascii="Arial" w:hAnsi="Arial" w:cs="Arial"/>
+          <w:lang w:val="en-US"/>
+        </w:rPr>
+        <w:t xml:space="preserve">values for </w:t>
+      </w:r>
+      <w:proofErr w:type="spellStart"/>
+      <w:r>
+        <w:rPr>
+          <w:rFonts w:ascii="Courier New" w:hAnsi="Courier New" w:cs="Courier New"/>
+          <w:lang w:val="en-US"/>
+        </w:rPr>
+        <w:t>question_number</w:t>
+      </w:r>
+      <w:proofErr w:type="spellEnd"/>
+      <w:r>
+        <w:rPr>
+          <w:rFonts w:ascii="Arial" w:hAnsi="Arial" w:cs="Arial"/>
+          <w:lang w:val="en-US"/>
+        </w:rPr>
+        <w:t xml:space="preserve"> are </w:t>
+      </w:r>
+      <w:r>
+        <w:rPr>
+          <w:rFonts w:ascii="Arial" w:hAnsi="Arial" w:cs="Arial"/>
+          <w:lang w:val="en-US"/>
+        </w:rPr>
+        <w:t>2</w:t>
+      </w:r>
+      <w:r>
+        <w:rPr>
+          <w:rFonts w:ascii="Arial" w:hAnsi="Arial" w:cs="Arial"/>
+          <w:lang w:val="en-US"/>
+        </w:rPr>
+        <w:t>,</w:t>
+      </w:r>
+      <w:r>
+        <w:rPr>
+          <w:rFonts w:ascii="Arial" w:hAnsi="Arial" w:cs="Arial"/>
+          <w:lang w:val="en-US"/>
+        </w:rPr>
+        <w:t xml:space="preserve"> 3,</w:t>
+      </w:r>
+      <w:r>
+        <w:rPr>
+          <w:rFonts w:ascii="Arial" w:hAnsi="Arial" w:cs="Arial"/>
+          <w:lang w:val="en-US"/>
+        </w:rPr>
+        <w:t xml:space="preserve"> 5, and 6. </w:t>
+      </w:r>
+      <w:r>
+        <w:rPr>
+          <w:rFonts w:ascii="Arial" w:hAnsi="Arial" w:cs="Arial"/>
+          <w:lang w:val="en-US"/>
+        </w:rPr>
+        <w:t xml:space="preserve">The </w:t>
+      </w:r>
+      <w:r>
+        <w:rPr>
+          <w:rFonts w:ascii="Arial" w:hAnsi="Arial" w:cs="Arial"/>
+          <w:lang w:val="en-US"/>
+        </w:rPr>
+        <w:t>figures returned for each question number are illustrated as follow:</w:t>
+      </w:r>
+    </w:p>
+    <w:p>
+      <w:pPr>
+        <w:ind w:firstLine="720"/>
+        <w:rPr>
+          <w:rFonts w:ascii="Arial" w:hAnsi="Arial" w:cs="Arial"/>
+          <w:lang w:val="en-US"/>
+        </w:rPr>
+      </w:pPr>
+      <w:proofErr w:type="spellStart"/>
+      <w:r>
+        <w:rPr>
+          <w:rFonts w:ascii="Courier New" w:hAnsi="Courier New" w:cs="Courier New"/>
+          <w:lang w:val="en-US"/>
+        </w:rPr>
+        <w:t>q</w:t>
+      </w:r>
+      <w:r>
+        <w:rPr>
+          <w:rFonts w:ascii="Courier New" w:hAnsi="Courier New" w:cs="Courier New"/>
+          <w:lang w:val="en-US"/>
+        </w:rPr>
+        <w:t>uestion_number</w:t>
+      </w:r>
+      <w:proofErr w:type="spellEnd"/>
+      <w:r>
+        <w:rPr>
+          <w:rFonts w:ascii="Arial" w:hAnsi="Arial" w:cs="Arial"/>
+          <w:lang w:val="en-US"/>
+        </w:rPr>
+        <w:t>=</w:t>
+      </w:r>
+      <w:r>
+        <w:rPr>
+          <w:rFonts w:ascii="Arial" w:hAnsi="Arial" w:cs="Arial"/>
+          <w:lang w:val="en-US"/>
+        </w:rPr>
+        <w:t>2</w:t>
+      </w:r>
+      <w:r>
+        <w:rPr>
+          <w:rFonts w:ascii="Arial" w:hAnsi="Arial" w:cs="Arial"/>
+          <w:lang w:val="en-US"/>
+        </w:rPr>
+        <w:t xml:space="preserve"> </w:t>
+      </w:r>
+      <w:r>
+        <w:rPr>
+          <w:rFonts w:ascii="Arial" w:hAnsi="Arial" w:cs="Arial"/>
+          <w:lang w:val="en-US"/>
+        </w:rPr>
+        <w:t xml:space="preserve">will return </w:t>
+      </w:r>
+      <w:r>
+        <w:rPr>
+          <w:rFonts w:ascii="Arial" w:hAnsi="Arial" w:cs="Arial"/>
+          <w:lang w:val="en-US"/>
+        </w:rPr>
+        <w:t>plots of rate constants’ relationship to either membrane potential or Ca concentrat</w:t>
+      </w:r>
+      <w:r>
+        <w:rPr>
+          <w:rFonts w:ascii="Arial" w:hAnsi="Arial" w:cs="Arial"/>
+          <w:lang w:val="en-US"/>
+        </w:rPr>
+        <w:t>i</w:t>
+      </w:r>
+      <w:r>
+        <w:rPr>
+          <w:rFonts w:ascii="Arial" w:hAnsi="Arial" w:cs="Arial"/>
+          <w:lang w:val="en-US"/>
+        </w:rPr>
+        <w:t>on</w:t>
+      </w:r>
+      <w:r>
+        <w:rPr>
+          <w:rFonts w:ascii="Arial" w:hAnsi="Arial" w:cs="Arial"/>
+          <w:lang w:val="en-US"/>
+        </w:rPr>
+        <w:t xml:space="preserve"> in fig</w:t>
+      </w:r>
+      <w:r>
+        <w:rPr>
+          <w:rFonts w:ascii="Arial" w:hAnsi="Arial" w:cs="Arial"/>
+          <w:lang w:val="en-US"/>
+        </w:rPr>
+        <w:t>.</w:t>
+      </w:r>
+      <w:r>
+        <w:rPr>
+          <w:rFonts w:ascii="Arial" w:hAnsi="Arial" w:cs="Arial"/>
+          <w:lang w:val="en-US"/>
+        </w:rPr>
+        <w:t xml:space="preserve"> 1. </w:t>
+      </w:r>
+    </w:p>
+    <w:p>
+      <w:pPr>
+        <w:ind w:firstLine="720"/>
+        <w:rPr>
+          <w:rFonts w:ascii="Arial" w:hAnsi="Arial" w:cs="Arial"/>
+          <w:lang w:val="en-US"/>
+        </w:rPr>
+      </w:pPr>
+      <w:proofErr w:type="spellStart"/>
+      <w:r>
+        <w:rPr>
+          <w:rFonts w:ascii="Courier New" w:hAnsi="Courier New" w:cs="Courier New"/>
+          <w:lang w:val="en-US"/>
+        </w:rPr>
+        <w:t>question_number</w:t>
+      </w:r>
+      <w:proofErr w:type="spellEnd"/>
+      <w:r>
+        <w:rPr>
+          <w:rFonts w:ascii="Arial" w:hAnsi="Arial" w:cs="Arial"/>
+          <w:lang w:val="en-US"/>
+        </w:rPr>
+        <w:t xml:space="preserve">=3 (or 4) will return </w:t>
+      </w:r>
+      <w:r>
+        <w:rPr>
+          <w:rFonts w:ascii="Arial" w:hAnsi="Arial" w:cs="Arial"/>
+          <w:lang w:val="en-US"/>
+        </w:rPr>
+        <w:t xml:space="preserve">both somatic and dendritic membrane potential </w:t>
+      </w:r>
+      <w:r>
+        <w:rPr>
+          <w:rFonts w:ascii="Arial" w:hAnsi="Arial" w:cs="Arial"/>
+          <w:lang w:val="en-US"/>
+        </w:rPr>
+        <w:t>in fig</w:t>
+      </w:r>
+      <w:r>
+        <w:rPr>
+          <w:rFonts w:ascii="Arial" w:hAnsi="Arial" w:cs="Arial"/>
+          <w:lang w:val="en-US"/>
+        </w:rPr>
+        <w:t>.</w:t>
+      </w:r>
+      <w:r>
+        <w:rPr>
+          <w:rFonts w:ascii="Arial" w:hAnsi="Arial" w:cs="Arial"/>
+          <w:lang w:val="en-US"/>
+        </w:rPr>
+        <w:t xml:space="preserve"> 2, simulating the</w:t>
+      </w:r>
+      <w:r>
+        <w:rPr>
+          <w:rFonts w:ascii="Arial" w:hAnsi="Arial" w:cs="Arial"/>
+          <w:lang w:val="en-US"/>
+        </w:rPr>
+        <w:t xml:space="preserve"> </w:t>
+      </w:r>
+      <w:proofErr w:type="spellStart"/>
+      <w:r>
+        <w:rPr>
+          <w:rFonts w:ascii="Arial" w:hAnsi="Arial" w:cs="Arial"/>
+          <w:lang w:val="en-US"/>
+        </w:rPr>
+        <w:t>Rinsky-Rinzel</w:t>
+      </w:r>
+      <w:proofErr w:type="spellEnd"/>
+      <w:r>
+        <w:rPr>
+          <w:rFonts w:ascii="Arial" w:hAnsi="Arial" w:cs="Arial"/>
+          <w:lang w:val="en-US"/>
+        </w:rPr>
+        <w:t xml:space="preserve"> model for 2 seconds. There will be a count </w:t>
+      </w:r>
+      <w:r>
+        <w:rPr>
+          <w:rFonts w:ascii="Arial" w:hAnsi="Arial" w:cs="Arial"/>
+          <w:lang w:val="en-US"/>
+        </w:rPr>
+        <w:t>of spikes returned in the command window.</w:t>
+      </w:r>
+    </w:p>
+    <w:p>
+      <w:pPr>
+        <w:ind w:firstLine="720"/>
+        <w:rPr>
+          <w:rFonts w:ascii="Arial" w:hAnsi="Arial" w:cs="Arial"/>
+          <w:lang w:val="en-US"/>
+        </w:rPr>
+      </w:pPr>
+      <w:proofErr w:type="spellStart"/>
+      <w:r>
+        <w:rPr>
+          <w:rFonts w:ascii="Courier New" w:hAnsi="Courier New" w:cs="Courier New"/>
+          <w:lang w:val="en-US"/>
+        </w:rPr>
+        <w:t>question_number</w:t>
+      </w:r>
+      <w:proofErr w:type="spellEnd"/>
+      <w:r>
+        <w:rPr>
+          <w:rFonts w:ascii="Arial" w:hAnsi="Arial" w:cs="Arial"/>
+          <w:lang w:val="en-US"/>
+        </w:rPr>
+        <w:t xml:space="preserve">=5 will </w:t>
+      </w:r>
+      <w:r>
+        <w:rPr>
+          <w:rFonts w:ascii="Arial" w:hAnsi="Arial" w:cs="Arial"/>
+          <w:lang w:val="en-US"/>
+        </w:rPr>
+        <w:t>return the plot</w:t>
+      </w:r>
+      <w:r>
+        <w:rPr>
+          <w:rFonts w:ascii="Arial" w:hAnsi="Arial" w:cs="Arial"/>
+          <w:lang w:val="en-US"/>
+        </w:rPr>
+        <w:t xml:space="preserve"> as question 3 (fig. 3-6). It will </w:t>
+      </w:r>
+      <w:r>
+        <w:rPr>
+          <w:rFonts w:ascii="Arial" w:hAnsi="Arial" w:cs="Arial"/>
+          <w:lang w:val="en-US"/>
+        </w:rPr>
+        <w:t xml:space="preserve">additionally return </w:t>
+      </w:r>
+      <w:r>
+        <w:rPr>
+          <w:rFonts w:ascii="Arial" w:hAnsi="Arial" w:cs="Arial"/>
+          <w:lang w:val="en-US"/>
+        </w:rPr>
+        <w:t>plot (fig</w:t>
+      </w:r>
+      <w:r>
+        <w:rPr>
+          <w:rFonts w:ascii="Arial" w:hAnsi="Arial" w:cs="Arial"/>
+          <w:lang w:val="en-US"/>
+        </w:rPr>
+        <w:t>.</w:t>
+      </w:r>
+      <w:r>
+        <w:rPr>
+          <w:rFonts w:ascii="Arial" w:hAnsi="Arial" w:cs="Arial"/>
+          <w:lang w:val="en-US"/>
+        </w:rPr>
+        <w:t xml:space="preserve"> </w:t>
+      </w:r>
+      <w:r>
+        <w:rPr>
+          <w:rFonts w:ascii="Arial" w:hAnsi="Arial" w:cs="Arial"/>
+          <w:lang w:val="en-US"/>
+        </w:rPr>
+        <w:t>7</w:t>
+      </w:r>
+      <w:r>
+        <w:rPr>
+          <w:rFonts w:ascii="Arial" w:hAnsi="Arial" w:cs="Arial"/>
+          <w:lang w:val="en-US"/>
+        </w:rPr>
+        <w:t>) showing the</w:t>
+      </w:r>
+      <w:r>
+        <w:rPr>
+          <w:rFonts w:ascii="Arial" w:hAnsi="Arial" w:cs="Arial"/>
+          <w:lang w:val="en-US"/>
+        </w:rPr>
+        <w:t xml:space="preserve"> correlation </w:t>
+      </w:r>
+      <w:r>
+        <w:rPr>
+          <w:rFonts w:ascii="Arial" w:hAnsi="Arial" w:cs="Arial"/>
+          <w:lang w:val="en-US"/>
+        </w:rPr>
+        <w:t>between</w:t>
+      </w:r>
+      <w:r>
+        <w:rPr>
+          <w:rFonts w:ascii="Arial" w:hAnsi="Arial" w:cs="Arial"/>
+          <w:lang w:val="en-US"/>
+        </w:rPr>
+        <w:t xml:space="preserve"> </w:t>
+      </w:r>
+      <w:proofErr w:type="spellStart"/>
+      <w:r>
+        <w:rPr>
+          <w:rFonts w:ascii="Arial" w:hAnsi="Arial" w:cs="Arial"/>
+          <w:lang w:val="en-US"/>
+        </w:rPr>
+        <w:t>G_link</w:t>
+      </w:r>
+      <w:proofErr w:type="spellEnd"/>
+      <w:r>
+        <w:rPr>
+          <w:rFonts w:ascii="Arial" w:hAnsi="Arial" w:cs="Arial"/>
+          <w:lang w:val="en-US"/>
+        </w:rPr>
+        <w:t xml:space="preserve"> value</w:t>
+      </w:r>
+      <w:r>
+        <w:rPr>
+          <w:rFonts w:ascii="Arial" w:hAnsi="Arial" w:cs="Arial"/>
+          <w:lang w:val="en-US"/>
+        </w:rPr>
+        <w:t xml:space="preserve"> (0-100nS)</w:t>
+      </w:r>
+      <w:r>
+        <w:rPr>
+          <w:rFonts w:ascii="Arial" w:hAnsi="Arial" w:cs="Arial"/>
+          <w:lang w:val="en-US"/>
+        </w:rPr>
+        <w:t xml:space="preserve"> and spike number</w:t>
+      </w:r>
+      <w:r>
+        <w:rPr>
+          <w:rFonts w:ascii="Arial" w:hAnsi="Arial" w:cs="Arial"/>
+          <w:lang w:val="en-US"/>
+        </w:rPr>
+        <w:t xml:space="preserve"> in 2 second </w:t>
+      </w:r>
+      <w:r>
+        <w:rPr>
+          <w:rFonts w:ascii="Arial" w:hAnsi="Arial" w:cs="Arial"/>
+          <w:lang w:val="en-US"/>
+        </w:rPr>
+        <w:t>in the model from</w:t>
+      </w:r>
+      <w:r>
+        <w:rPr>
+          <w:rFonts w:ascii="Arial" w:hAnsi="Arial" w:cs="Arial"/>
+          <w:lang w:val="en-US"/>
+        </w:rPr>
+        <w:t xml:space="preserve"> question</w:t>
+      </w:r>
+      <w:r>
+        <w:rPr>
+          <w:rFonts w:ascii="Arial" w:hAnsi="Arial" w:cs="Arial"/>
+          <w:lang w:val="en-US"/>
+        </w:rPr>
+        <w:t xml:space="preserve"> </w:t>
+      </w:r>
+      <w:r>
+        <w:rPr>
+          <w:rFonts w:ascii="Arial" w:hAnsi="Arial" w:cs="Arial"/>
+          <w:lang w:val="en-US"/>
+        </w:rPr>
+        <w:t>3</w:t>
+      </w:r>
+      <w:r>
+        <w:rPr>
+          <w:rFonts w:ascii="Arial" w:hAnsi="Arial" w:cs="Arial"/>
+          <w:lang w:val="en-US"/>
+        </w:rPr>
+        <w:t>.</w:t>
+      </w:r>
+    </w:p>
+    <w:p>
+      <w:pPr>
+        <w:ind w:firstLine="720"/>
+        <w:rPr>
+          <w:rFonts w:ascii="Arial" w:hAnsi="Arial" w:cs="Arial"/>
+          <w:lang w:val="en-US"/>
+        </w:rPr>
+      </w:pPr>
+      <w:proofErr w:type="spellStart"/>
+      <w:r>
+        <w:rPr>
+          <w:rFonts w:ascii="Courier New" w:hAnsi="Courier New" w:cs="Courier New"/>
+          <w:lang w:val="en-US"/>
+        </w:rPr>
+        <w:t>question_number</w:t>
+      </w:r>
+      <w:proofErr w:type="spellEnd"/>
+      <w:r>
+        <w:rPr>
+          <w:rFonts w:ascii="Arial" w:hAnsi="Arial" w:cs="Arial"/>
+          <w:lang w:val="en-US"/>
+        </w:rPr>
+        <w:t xml:space="preserve">=6 will </w:t>
+      </w:r>
+      <w:r>
+        <w:rPr>
+          <w:rFonts w:ascii="Arial" w:hAnsi="Arial" w:cs="Arial"/>
+          <w:lang w:val="en-US"/>
+        </w:rPr>
+        <w:t>return plots as in question 3 (fig. 8-</w:t>
+      </w:r>
+      <w:r>
+        <w:rPr>
+          <w:rFonts w:ascii="Arial" w:hAnsi="Arial" w:cs="Arial"/>
+          <w:lang w:val="en-US"/>
+        </w:rPr>
+        <w:t xml:space="preserve">10). It will </w:t>
+      </w:r>
+      <w:r>
+        <w:rPr>
+          <w:rFonts w:ascii="Arial" w:hAnsi="Arial" w:cs="Arial"/>
+          <w:lang w:val="en-US"/>
+        </w:rPr>
+        <w:t>additionally return plot (fig</w:t>
+      </w:r>
+      <w:r>
+        <w:rPr>
+          <w:rFonts w:ascii="Arial" w:hAnsi="Arial" w:cs="Arial"/>
+          <w:lang w:val="en-US"/>
+        </w:rPr>
+        <w:t>.</w:t>
+      </w:r>
+      <w:r>
+        <w:rPr>
+          <w:rFonts w:ascii="Arial" w:hAnsi="Arial" w:cs="Arial"/>
+          <w:lang w:val="en-US"/>
+        </w:rPr>
+        <w:t xml:space="preserve"> </w:t>
+      </w:r>
+      <w:r>
+        <w:rPr>
+          <w:rFonts w:ascii="Arial" w:hAnsi="Arial" w:cs="Arial"/>
+          <w:lang w:val="en-US"/>
+        </w:rPr>
+        <w:t>11</w:t>
+      </w:r>
+      <w:r>
+        <w:rPr>
+          <w:rFonts w:ascii="Arial" w:hAnsi="Arial" w:cs="Arial"/>
+          <w:lang w:val="en-US"/>
+        </w:rPr>
+        <w:t xml:space="preserve">) showing the correlation between </w:t>
+      </w:r>
+      <w:r>
+        <w:rPr>
+          <w:rFonts w:ascii="Arial" w:hAnsi="Arial" w:cs="Arial"/>
+          <w:lang w:val="en-US"/>
+        </w:rPr>
+        <w:t>dendritic applied (0-200pA) current and spike number in 2 second in the model from question 3.</w:t>
+      </w:r>
+    </w:p>
+    <w:p>
+      <w:pPr>
+        <w:ind w:firstLine="720"/>
+        <w:rPr>
+          <w:rFonts w:ascii="Arial" w:hAnsi="Arial" w:cs="Arial"/>
+          <w:lang w:val="en-US"/>
+        </w:rPr>
+      </w:pPr>
+      <w:r>
+        <w:rPr>
+          <w:rFonts w:ascii="Arial" w:hAnsi="Arial" w:cs="Arial"/>
+          <w:lang w:val="en-US"/>
+        </w:rPr>
+        <w:t xml:space="preserve">To view membrane potential plots </w:t>
+      </w:r>
+      <w:r>
+        <w:rPr>
+          <w:rFonts w:ascii="Arial" w:hAnsi="Arial" w:cs="Arial"/>
+          <w:lang w:val="en-US"/>
+        </w:rPr>
+        <w:t>with</w:t>
+      </w:r>
+      <w:r>
+        <w:rPr>
+          <w:rFonts w:ascii="Arial" w:hAnsi="Arial" w:cs="Arial"/>
+          <w:lang w:val="en-US"/>
+        </w:rPr>
+        <w:t xml:space="preserve"> </w:t>
+      </w:r>
+      <w:r>
+        <w:rPr>
+          <w:rFonts w:ascii="Arial" w:hAnsi="Arial" w:cs="Arial"/>
+          <w:lang w:val="en-US"/>
+        </w:rPr>
+        <w:t>designated</w:t>
+      </w:r>
+      <w:r>
+        <w:rPr>
+          <w:rFonts w:ascii="Arial" w:hAnsi="Arial" w:cs="Arial"/>
+          <w:lang w:val="en-US"/>
+        </w:rPr>
+        <w:t xml:space="preserve"> </w:t>
+      </w:r>
+      <w:proofErr w:type="spellStart"/>
+      <w:r>
+        <w:rPr>
+          <w:rFonts w:ascii="Arial" w:hAnsi="Arial" w:cs="Arial"/>
+          <w:lang w:val="en-US"/>
+        </w:rPr>
+        <w:t>G_link</w:t>
+      </w:r>
+      <w:proofErr w:type="spellEnd"/>
+      <w:r>
+        <w:rPr>
+          <w:rFonts w:ascii="Arial" w:hAnsi="Arial" w:cs="Arial"/>
+          <w:lang w:val="en-US"/>
+        </w:rPr>
+        <w:t xml:space="preserve"> and </w:t>
+      </w:r>
+      <w:proofErr w:type="spellStart"/>
+      <w:r>
+        <w:rPr>
+          <w:rFonts w:ascii="Arial" w:hAnsi="Arial" w:cs="Arial"/>
+          <w:lang w:val="en-US"/>
+        </w:rPr>
+        <w:t>Iapp</w:t>
+      </w:r>
+      <w:proofErr w:type="spellEnd"/>
+      <w:r>
+        <w:rPr>
+          <w:rFonts w:ascii="Arial" w:hAnsi="Arial" w:cs="Arial"/>
+          <w:lang w:val="en-US"/>
+        </w:rPr>
+        <w:t xml:space="preserve"> values at question 5 or 6, edit the </w:t>
+      </w:r>
+      <w:proofErr w:type="spellStart"/>
+      <w:r>
+        <w:rPr>
+          <w:rFonts w:ascii="Courier New" w:hAnsi="Courier New" w:cs="Courier New"/>
+          <w:lang w:val="en-US"/>
+        </w:rPr>
+        <w:t>G_link</w:t>
+      </w:r>
+      <w:proofErr w:type="spellEnd"/>
+      <w:r>
+        <w:rPr>
+          <w:rFonts w:ascii="Arial" w:hAnsi="Arial" w:cs="Arial"/>
+          <w:lang w:val="en-US"/>
+        </w:rPr>
+        <w:t xml:space="preserve"> and </w:t>
+      </w:r>
+      <w:proofErr w:type="spellStart"/>
+      <w:r>
+        <w:rPr>
+          <w:rFonts w:ascii="Courier New" w:hAnsi="Courier New" w:cs="Courier New"/>
+          <w:lang w:val="en-US"/>
+        </w:rPr>
+        <w:t>Iapp_D</w:t>
+      </w:r>
+      <w:proofErr w:type="spellEnd"/>
+      <w:r>
+        <w:rPr>
+          <w:rFonts w:ascii="Arial" w:hAnsi="Arial" w:cs="Arial"/>
+          <w:lang w:val="en-US"/>
+        </w:rPr>
+        <w:t xml:space="preserve"> values in at</w:t>
+      </w:r>
+      <w:r>
+        <w:rPr>
+          <w:rFonts w:ascii="Arial" w:hAnsi="Arial" w:cs="Arial"/>
+          <w:lang w:val="en-US"/>
+        </w:rPr>
+        <w:t xml:space="preserve"> line 121-138.</w:t>
+      </w:r>
+    </w:p>
+    <w:p>
+      <w:pPr>
+        <w:rPr>
+          <w:rFonts w:ascii="Arial" w:hAnsi="Arial" w:cs="Arial"/>
+          <w:lang w:val="en-US"/>
+        </w:rPr>
+      </w:pPr>
     </w:p>
     <w:p>
       <w:pPr>
@@ -136,10 +883,26 @@
           <w:rFonts w:ascii="Arial" w:hAnsi="Arial" w:cs="Arial"/>
           <w:lang w:val="en-US"/>
         </w:rPr>
+        <w:t>Fig.1</w:t>
+      </w:r>
+    </w:p>
+    <w:p>
+      <w:pPr>
+        <w:rPr>
+          <w:rFonts w:ascii="Arial" w:hAnsi="Arial" w:cs="Arial"/>
+          <w:lang w:val="en-US"/>
+        </w:rPr>
+      </w:pPr>
+      <w:r>
+        <w:rPr>
+          <w:rFonts w:ascii="Arial" w:hAnsi="Arial" w:cs="Arial"/>
+          <w:noProof/>
+          <w:lang w:val="en-US"/>
+        </w:rPr>
         <w:drawing>
-          <wp:inline distT="0" distB="0" distL="0" distR="0" wp14:anchorId="34FCF857" wp14:editId="11CA8F85">
-            <wp:extent cx="5943600" cy="3506470"/>
-            <wp:effectExtent l="0" t="0" r="0" b="0"/>
+          <wp:inline distT="0" distB="0" distL="0" distR="0" wp14:anchorId="34FCF857" wp14:editId="0B009489">
+            <wp:extent cx="5570547" cy="3286385"/>
+            <wp:effectExtent l="0" t="0" r="0" b="9525"/>
             <wp:docPr id="1" name="Picture 1" descr="Graphical user interface&#10;&#10;Description automatically generated"/>
             <wp:cNvGraphicFramePr>
               <a:graphicFrameLocks xmlns:a="http://schemas.openxmlformats.org/drawingml/2006/main" noChangeAspect="1"/>
@@ -152,7 +915,7 @@
                     <pic:cNvPicPr/>
                   </pic:nvPicPr>
                   <pic:blipFill>
-                    <a:blip r:embed="rId5"/>
+                    <a:blip r:embed="rId6"/>
                     <a:stretch>
                       <a:fillRect/>
                     </a:stretch>
@@ -160,7 +923,7 @@
                   <pic:spPr>
                     <a:xfrm>
                       <a:off x="0" y="0"/>
-                      <a:ext cx="5943600" cy="3506470"/>
+                      <a:ext cx="5575978" cy="3289589"/>
                     </a:xfrm>
                     <a:prstGeom prst="rect">
                       <a:avLst/>
@@ -203,20 +966,12 @@
           <w:lang w:val="en-US"/>
         </w:rPr>
       </w:pPr>
-    </w:p>
-    <w:p>
-      <w:pPr>
-        <w:rPr>
-          <w:rFonts w:ascii="Arial" w:hAnsi="Arial" w:cs="Arial"/>
-          <w:lang w:val="en-US"/>
-        </w:rPr>
-      </w:pPr>
-      <w:r>
-        <w:rPr>
-          <w:rFonts w:ascii="Arial" w:hAnsi="Arial" w:cs="Arial"/>
-          <w:lang w:val="en-US"/>
-        </w:rPr>
-        <w:lastRenderedPageBreak/>
+      <w:r>
+        <w:rPr>
+          <w:rFonts w:ascii="Arial" w:hAnsi="Arial" w:cs="Arial"/>
+          <w:noProof/>
+          <w:lang w:val="en-US"/>
+        </w:rPr>
         <w:drawing>
           <wp:inline distT="0" distB="0" distL="0" distR="0" wp14:anchorId="3AA08998" wp14:editId="3FCBB1E9">
             <wp:extent cx="5943600" cy="5330825"/>
@@ -233,7 +988,7 @@
                     <pic:cNvPicPr/>
                   </pic:nvPicPr>
                   <pic:blipFill>
-                    <a:blip r:embed="rId6"/>
+                    <a:blip r:embed="rId7"/>
                     <a:stretch>
                       <a:fillRect/>
                     </a:stretch>
@@ -274,6 +1029,66 @@
           <w:rFonts w:ascii="Arial" w:hAnsi="Arial" w:cs="Arial"/>
           <w:lang w:val="en-US"/>
         </w:rPr>
+        <w:tab/>
+      </w:r>
+      <w:r>
+        <w:rPr>
+          <w:rFonts w:ascii="Arial" w:hAnsi="Arial" w:cs="Arial"/>
+          <w:lang w:val="en-US"/>
+        </w:rPr>
+        <w:tab/>
+      </w:r>
+      <w:r>
+        <w:rPr>
+          <w:rFonts w:ascii="Arial" w:hAnsi="Arial" w:cs="Arial"/>
+          <w:lang w:val="en-US"/>
+        </w:rPr>
+        <w:tab/>
+      </w:r>
+      <w:r>
+        <w:rPr>
+          <w:rFonts w:ascii="Arial" w:hAnsi="Arial" w:cs="Arial"/>
+          <w:lang w:val="en-US"/>
+        </w:rPr>
+        <w:t>Fig.2</w:t>
+      </w:r>
+    </w:p>
+    <w:p>
+      <w:pPr>
+        <w:rPr>
+          <w:rFonts w:ascii="Arial" w:hAnsi="Arial" w:cs="Arial"/>
+          <w:lang w:val="en-US"/>
+        </w:rPr>
+      </w:pPr>
+    </w:p>
+    <w:p>
+      <w:pPr>
+        <w:rPr>
+          <w:rFonts w:ascii="Arial" w:hAnsi="Arial" w:cs="Arial"/>
+          <w:lang w:val="en-US"/>
+        </w:rPr>
+      </w:pPr>
+    </w:p>
+    <w:p>
+      <w:pPr>
+        <w:rPr>
+          <w:rFonts w:ascii="Arial" w:hAnsi="Arial" w:cs="Arial"/>
+          <w:lang w:val="en-US"/>
+        </w:rPr>
+      </w:pPr>
+    </w:p>
+    <w:p>
+      <w:pPr>
+        <w:rPr>
+          <w:rFonts w:ascii="Arial" w:hAnsi="Arial" w:cs="Arial"/>
+          <w:lang w:val="en-US"/>
+        </w:rPr>
+      </w:pPr>
+      <w:r>
+        <w:rPr>
+          <w:rFonts w:ascii="Arial" w:hAnsi="Arial" w:cs="Arial"/>
+          <w:lang w:val="en-US"/>
+        </w:rPr>
         <w:t>Question 4.</w:t>
       </w:r>
     </w:p>
@@ -289,29 +1104,101 @@
           <w:rFonts w:ascii="Arial" w:hAnsi="Arial" w:cs="Arial"/>
           <w:lang w:val="en-US"/>
         </w:rPr>
-        <w:t>Number of peaks detected in question 3 plot is 8.</w:t>
-      </w:r>
-    </w:p>
-    <w:p>
-      <w:pPr>
-        <w:rPr>
-          <w:rFonts w:ascii="Arial" w:hAnsi="Arial" w:cs="Arial"/>
-          <w:lang w:val="en-US"/>
-        </w:rPr>
-      </w:pPr>
-    </w:p>
-    <w:p>
-      <w:pPr>
-        <w:rPr>
-          <w:rFonts w:ascii="Arial" w:hAnsi="Arial" w:cs="Arial"/>
-          <w:lang w:val="en-US"/>
-        </w:rPr>
-      </w:pPr>
-      <w:r>
-        <w:rPr>
-          <w:rFonts w:ascii="Arial" w:hAnsi="Arial" w:cs="Arial"/>
-          <w:lang w:val="en-US"/>
-        </w:rPr>
+        <w:t>Number of peaks detected in question 3 plot is 8</w:t>
+      </w:r>
+      <w:r>
+        <w:rPr>
+          <w:rFonts w:ascii="Arial" w:hAnsi="Arial" w:cs="Arial"/>
+          <w:lang w:val="en-US"/>
+        </w:rPr>
+        <w:t xml:space="preserve"> when </w:t>
+      </w:r>
+      <w:proofErr w:type="spellStart"/>
+      <w:r>
+        <w:rPr>
+          <w:rFonts w:ascii="Arial" w:hAnsi="Arial" w:cs="Arial"/>
+          <w:lang w:val="en-US"/>
+        </w:rPr>
+        <w:t>G_link</w:t>
+      </w:r>
+      <w:proofErr w:type="spellEnd"/>
+      <w:r>
+        <w:rPr>
+          <w:rFonts w:ascii="Arial" w:hAnsi="Arial" w:cs="Arial"/>
+          <w:lang w:val="en-US"/>
+        </w:rPr>
+        <w:t xml:space="preserve"> is 50nS.</w:t>
+      </w:r>
+    </w:p>
+    <w:p>
+      <w:pPr>
+        <w:rPr>
+          <w:rFonts w:ascii="Arial" w:hAnsi="Arial" w:cs="Arial"/>
+          <w:lang w:val="en-US"/>
+        </w:rPr>
+      </w:pPr>
+    </w:p>
+    <w:p>
+      <w:pPr>
+        <w:rPr>
+          <w:rFonts w:ascii="Arial" w:hAnsi="Arial" w:cs="Arial"/>
+          <w:lang w:val="en-US"/>
+        </w:rPr>
+      </w:pPr>
+    </w:p>
+    <w:p>
+      <w:pPr>
+        <w:rPr>
+          <w:rFonts w:ascii="Arial" w:hAnsi="Arial" w:cs="Arial"/>
+          <w:lang w:val="en-US"/>
+        </w:rPr>
+      </w:pPr>
+    </w:p>
+    <w:p>
+      <w:pPr>
+        <w:rPr>
+          <w:rFonts w:ascii="Arial" w:hAnsi="Arial" w:cs="Arial"/>
+          <w:lang w:val="en-US"/>
+        </w:rPr>
+      </w:pPr>
+    </w:p>
+    <w:p>
+      <w:pPr>
+        <w:rPr>
+          <w:rFonts w:ascii="Arial" w:hAnsi="Arial" w:cs="Arial"/>
+          <w:lang w:val="en-US"/>
+        </w:rPr>
+      </w:pPr>
+    </w:p>
+    <w:p>
+      <w:pPr>
+        <w:rPr>
+          <w:rFonts w:ascii="Arial" w:hAnsi="Arial" w:cs="Arial"/>
+          <w:lang w:val="en-US"/>
+        </w:rPr>
+      </w:pPr>
+    </w:p>
+    <w:p>
+      <w:pPr>
+        <w:rPr>
+          <w:rFonts w:ascii="Arial" w:hAnsi="Arial" w:cs="Arial"/>
+          <w:lang w:val="en-US"/>
+        </w:rPr>
+      </w:pPr>
+    </w:p>
+    <w:p>
+      <w:pPr>
+        <w:rPr>
+          <w:rFonts w:ascii="Arial" w:hAnsi="Arial" w:cs="Arial"/>
+          <w:lang w:val="en-US"/>
+        </w:rPr>
+      </w:pPr>
+      <w:r>
+        <w:rPr>
+          <w:rFonts w:ascii="Arial" w:hAnsi="Arial" w:cs="Arial"/>
+          <w:lang w:val="en-US"/>
+        </w:rPr>
+        <w:lastRenderedPageBreak/>
         <w:t>Question 5</w:t>
       </w:r>
     </w:p>
@@ -322,16 +1209,24 @@
           <w:lang w:val="en-US"/>
         </w:rPr>
       </w:pPr>
-      <w:r>
-        <w:rPr>
-          <w:rFonts w:ascii="Arial" w:hAnsi="Arial" w:cs="Arial"/>
-          <w:lang w:val="en-US"/>
-        </w:rPr>
-        <w:lastRenderedPageBreak/>
+    </w:p>
+    <w:p>
+      <w:pPr>
+        <w:rPr>
+          <w:rFonts w:ascii="Arial" w:hAnsi="Arial" w:cs="Arial"/>
+          <w:lang w:val="en-US"/>
+        </w:rPr>
+      </w:pPr>
+      <w:r>
+        <w:rPr>
+          <w:rFonts w:ascii="Arial" w:hAnsi="Arial" w:cs="Arial"/>
+          <w:noProof/>
+          <w:lang w:val="en-US"/>
+        </w:rPr>
         <w:drawing>
-          <wp:inline distT="0" distB="0" distL="0" distR="0" wp14:anchorId="1B8BB3DA" wp14:editId="5E41B8A0">
-            <wp:extent cx="3028315" cy="2698306"/>
-            <wp:effectExtent l="0" t="0" r="0" b="0"/>
+          <wp:inline distT="0" distB="0" distL="0" distR="0" wp14:anchorId="1B8BB3DA" wp14:editId="4CDD9075">
+            <wp:extent cx="2821737" cy="2514242"/>
+            <wp:effectExtent l="0" t="0" r="0" b="635"/>
             <wp:docPr id="4" name="Picture 4" descr="Graphical user interface&#10;&#10;Description automatically generated"/>
             <wp:cNvGraphicFramePr>
               <a:graphicFrameLocks xmlns:a="http://schemas.openxmlformats.org/drawingml/2006/main" noChangeAspect="1"/>
@@ -344,7 +1239,7 @@
                     <pic:cNvPicPr/>
                   </pic:nvPicPr>
                   <pic:blipFill>
-                    <a:blip r:embed="rId7"/>
+                    <a:blip r:embed="rId8"/>
                     <a:stretch>
                       <a:fillRect/>
                     </a:stretch>
@@ -352,7 +1247,7 @@
                   <pic:spPr>
                     <a:xfrm>
                       <a:off x="0" y="0"/>
-                      <a:ext cx="3073190" cy="2738291"/>
+                      <a:ext cx="2876733" cy="2563245"/>
                     </a:xfrm>
                     <a:prstGeom prst="rect">
                       <a:avLst/>
@@ -364,46 +1259,16 @@
           </wp:inline>
         </w:drawing>
       </w:r>
-    </w:p>
-    <w:p>
-      <w:pPr>
-        <w:rPr>
-          <w:rFonts w:ascii="Arial" w:hAnsi="Arial" w:cs="Arial"/>
-          <w:lang w:val="en-US"/>
-        </w:rPr>
-      </w:pPr>
-      <w:r>
-        <w:rPr>
-          <w:rFonts w:ascii="Arial" w:hAnsi="Arial" w:cs="Arial"/>
-          <w:lang w:val="en-US"/>
-        </w:rPr>
-        <w:t>52</w:t>
-      </w:r>
-    </w:p>
-    <w:p>
-      <w:pPr>
-        <w:rPr>
-          <w:rFonts w:ascii="Arial" w:hAnsi="Arial" w:cs="Arial"/>
-          <w:lang w:val="en-US"/>
-        </w:rPr>
-      </w:pPr>
-    </w:p>
-    <w:p>
-      <w:pPr>
-        <w:rPr>
-          <w:rFonts w:ascii="Arial" w:hAnsi="Arial" w:cs="Arial"/>
-          <w:lang w:val="en-US"/>
-        </w:rPr>
-      </w:pPr>
-      <w:r>
-        <w:rPr>
-          <w:rFonts w:ascii="Arial" w:hAnsi="Arial" w:cs="Arial"/>
+      <w:r>
+        <w:rPr>
+          <w:rFonts w:ascii="Arial" w:hAnsi="Arial" w:cs="Arial"/>
+          <w:noProof/>
           <w:lang w:val="en-US"/>
         </w:rPr>
         <w:drawing>
-          <wp:inline distT="0" distB="0" distL="0" distR="0" wp14:anchorId="3CD9D2D0" wp14:editId="67F6AA41">
-            <wp:extent cx="3028813" cy="2698750"/>
-            <wp:effectExtent l="0" t="0" r="0" b="0"/>
+          <wp:inline distT="0" distB="0" distL="0" distR="0" wp14:anchorId="3CD9D2D0" wp14:editId="38E35099">
+            <wp:extent cx="2852046" cy="2541246"/>
+            <wp:effectExtent l="0" t="0" r="5715" b="0"/>
             <wp:docPr id="5" name="Picture 5" descr="Graphical user interface&#10;&#10;Description automatically generated"/>
             <wp:cNvGraphicFramePr>
               <a:graphicFrameLocks xmlns:a="http://schemas.openxmlformats.org/drawingml/2006/main" noChangeAspect="1"/>
@@ -416,7 +1281,7 @@
                     <pic:cNvPicPr/>
                   </pic:nvPicPr>
                   <pic:blipFill>
-                    <a:blip r:embed="rId8"/>
+                    <a:blip r:embed="rId9"/>
                     <a:stretch>
                       <a:fillRect/>
                     </a:stretch>
@@ -424,7 +1289,7 @@
                   <pic:spPr>
                     <a:xfrm>
                       <a:off x="0" y="0"/>
-                      <a:ext cx="3036495" cy="2705595"/>
+                      <a:ext cx="2864647" cy="2552474"/>
                     </a:xfrm>
                     <a:prstGeom prst="rect">
                       <a:avLst/>
@@ -444,47 +1309,91 @@
           <w:lang w:val="en-US"/>
         </w:rPr>
       </w:pPr>
-    </w:p>
-    <w:p>
-      <w:pPr>
-        <w:rPr>
-          <w:rFonts w:ascii="Arial" w:hAnsi="Arial" w:cs="Arial"/>
-          <w:lang w:val="en-US"/>
-        </w:rPr>
-      </w:pPr>
-      <w:r>
-        <w:rPr>
-          <w:rFonts w:ascii="Arial" w:hAnsi="Arial" w:cs="Arial"/>
-          <w:lang w:val="en-US"/>
-        </w:rPr>
-        <w:t>67</w:t>
-      </w:r>
-    </w:p>
-    <w:p>
-      <w:pPr>
-        <w:rPr>
-          <w:rFonts w:ascii="Arial" w:hAnsi="Arial" w:cs="Arial"/>
-          <w:lang w:val="en-US"/>
-        </w:rPr>
-      </w:pPr>
-    </w:p>
-    <w:p>
-      <w:pPr>
-        <w:rPr>
-          <w:rFonts w:ascii="Arial" w:hAnsi="Arial" w:cs="Arial"/>
-          <w:lang w:val="en-US"/>
-        </w:rPr>
-      </w:pPr>
-      <w:r>
-        <w:rPr>
-          <w:rFonts w:ascii="Arial" w:hAnsi="Arial" w:cs="Arial"/>
-          <w:lang w:val="en-US"/>
-        </w:rPr>
-        <w:lastRenderedPageBreak/>
+      <w:r>
+        <w:rPr>
+          <w:rFonts w:ascii="Arial" w:hAnsi="Arial" w:cs="Arial"/>
+          <w:lang w:val="en-US"/>
+        </w:rPr>
+        <w:tab/>
+      </w:r>
+      <w:r>
+        <w:rPr>
+          <w:rFonts w:ascii="Arial" w:hAnsi="Arial" w:cs="Arial"/>
+          <w:lang w:val="en-US"/>
+        </w:rPr>
+        <w:tab/>
+        <w:t>Fig. 3</w:t>
+      </w:r>
+      <w:r>
+        <w:rPr>
+          <w:rFonts w:ascii="Arial" w:hAnsi="Arial" w:cs="Arial"/>
+          <w:lang w:val="en-US"/>
+        </w:rPr>
+        <w:tab/>
+      </w:r>
+      <w:r>
+        <w:rPr>
+          <w:rFonts w:ascii="Arial" w:hAnsi="Arial" w:cs="Arial"/>
+          <w:lang w:val="en-US"/>
+        </w:rPr>
+        <w:tab/>
+      </w:r>
+      <w:r>
+        <w:rPr>
+          <w:rFonts w:ascii="Arial" w:hAnsi="Arial" w:cs="Arial"/>
+          <w:lang w:val="en-US"/>
+        </w:rPr>
+        <w:tab/>
+      </w:r>
+      <w:r>
+        <w:rPr>
+          <w:rFonts w:ascii="Arial" w:hAnsi="Arial" w:cs="Arial"/>
+          <w:lang w:val="en-US"/>
+        </w:rPr>
+        <w:tab/>
+      </w:r>
+      <w:r>
+        <w:rPr>
+          <w:rFonts w:ascii="Arial" w:hAnsi="Arial" w:cs="Arial"/>
+          <w:lang w:val="en-US"/>
+        </w:rPr>
+        <w:tab/>
+      </w:r>
+      <w:r>
+        <w:rPr>
+          <w:rFonts w:ascii="Arial" w:hAnsi="Arial" w:cs="Arial"/>
+          <w:lang w:val="en-US"/>
+        </w:rPr>
+        <w:tab/>
+      </w:r>
+      <w:r>
+        <w:rPr>
+          <w:rFonts w:ascii="Arial" w:hAnsi="Arial" w:cs="Arial"/>
+          <w:lang w:val="en-US"/>
+        </w:rPr>
+        <w:tab/>
+        <w:t>fig. 4</w:t>
+      </w:r>
+    </w:p>
+    <w:p>
+      <w:pPr>
+        <w:rPr>
+          <w:rFonts w:ascii="Arial" w:hAnsi="Arial" w:cs="Arial"/>
+          <w:b/>
+          <w:bCs/>
+          <w:lang w:val="en-US"/>
+        </w:rPr>
+      </w:pPr>
+      <w:r>
+        <w:rPr>
+          <w:rFonts w:ascii="Arial" w:hAnsi="Arial" w:cs="Arial"/>
+          <w:noProof/>
+          <w:lang w:val="en-US"/>
+        </w:rPr>
         <w:drawing>
-          <wp:inline distT="0" distB="0" distL="0" distR="0" wp14:anchorId="36974511" wp14:editId="6D4EEE0E">
-            <wp:extent cx="3845283" cy="3426246"/>
-            <wp:effectExtent l="0" t="0" r="3175" b="3175"/>
+          <wp:inline distT="0" distB="0" distL="0" distR="0" wp14:anchorId="25126695" wp14:editId="6DB9D20C">
+            <wp:extent cx="2826864" cy="2518808"/>
+            <wp:effectExtent l="0" t="0" r="0" b="0"/>
             <wp:docPr id="6" name="Picture 6" descr="Graphical user interface&#10;&#10;Description automatically generated"/>
             <wp:cNvGraphicFramePr>
               <a:graphicFrameLocks xmlns:a="http://schemas.openxmlformats.org/drawingml/2006/main" noChangeAspect="1"/>
@@ -497,7 +1406,7 @@
                     <pic:cNvPicPr/>
                   </pic:nvPicPr>
                   <pic:blipFill>
-                    <a:blip r:embed="rId9"/>
+                    <a:blip r:embed="rId10"/>
                     <a:stretch>
                       <a:fillRect/>
                     </a:stretch>
@@ -505,7 +1414,7 @@
                   <pic:spPr>
                     <a:xfrm>
                       <a:off x="0" y="0"/>
-                      <a:ext cx="3858701" cy="3438201"/>
+                      <a:ext cx="2848735" cy="2538295"/>
                     </a:xfrm>
                     <a:prstGeom prst="rect">
                       <a:avLst/>
@@ -517,21 +1426,1737 @@
           </wp:inline>
         </w:drawing>
       </w:r>
-    </w:p>
-    <w:p>
-      <w:pPr>
-        <w:rPr>
-          <w:rFonts w:ascii="Arial" w:hAnsi="Arial" w:cs="Arial"/>
-          <w:lang w:val="en-US"/>
-        </w:rPr>
-      </w:pPr>
-      <w:r>
-        <w:rPr>
-          <w:rFonts w:ascii="Arial" w:hAnsi="Arial" w:cs="Arial"/>
-          <w:lang w:val="en-US"/>
-        </w:rPr>
-        <w:t>2</w:t>
-      </w:r>
+      <w:r>
+        <w:rPr>
+          <w:noProof/>
+        </w:rPr>
+        <w:t xml:space="preserve"> </w:t>
+      </w:r>
+      <w:r>
+        <w:rPr>
+          <w:noProof/>
+        </w:rPr>
+        <w:drawing>
+          <wp:inline distT="0" distB="0" distL="0" distR="0" wp14:anchorId="46C431A2" wp14:editId="5D5B9683">
+            <wp:extent cx="2853330" cy="2541247"/>
+            <wp:effectExtent l="0" t="0" r="4445" b="0"/>
+            <wp:docPr id="13" name="图片 13" descr="图形用户界面&#10;&#10;描述已自动生成"/>
+            <wp:cNvGraphicFramePr>
+              <a:graphicFrameLocks xmlns:a="http://schemas.openxmlformats.org/drawingml/2006/main" noChangeAspect="1"/>
+            </wp:cNvGraphicFramePr>
+            <a:graphic xmlns:a="http://schemas.openxmlformats.org/drawingml/2006/main">
+              <a:graphicData uri="http://schemas.openxmlformats.org/drawingml/2006/picture">
+                <pic:pic xmlns:pic="http://schemas.openxmlformats.org/drawingml/2006/picture">
+                  <pic:nvPicPr>
+                    <pic:cNvPr id="13" name="图片 13" descr="图形用户界面&#10;&#10;描述已自动生成"/>
+                    <pic:cNvPicPr/>
+                  </pic:nvPicPr>
+                  <pic:blipFill>
+                    <a:blip r:embed="rId11"/>
+                    <a:stretch>
+                      <a:fillRect/>
+                    </a:stretch>
+                  </pic:blipFill>
+                  <pic:spPr>
+                    <a:xfrm>
+                      <a:off x="0" y="0"/>
+                      <a:ext cx="2853330" cy="2541247"/>
+                    </a:xfrm>
+                    <a:prstGeom prst="rect">
+                      <a:avLst/>
+                    </a:prstGeom>
+                  </pic:spPr>
+                </pic:pic>
+              </a:graphicData>
+            </a:graphic>
+          </wp:inline>
+        </w:drawing>
+      </w:r>
+    </w:p>
+    <w:p>
+      <w:pPr>
+        <w:rPr>
+          <w:rFonts w:ascii="Arial" w:hAnsi="Arial" w:cs="Arial"/>
+          <w:lang w:val="en-US"/>
+        </w:rPr>
+      </w:pPr>
+      <w:r>
+        <w:rPr>
+          <w:rFonts w:ascii="Arial" w:hAnsi="Arial" w:cs="Arial"/>
+          <w:lang w:val="en-US"/>
+        </w:rPr>
+        <w:tab/>
+      </w:r>
+      <w:r>
+        <w:rPr>
+          <w:rFonts w:ascii="Arial" w:hAnsi="Arial" w:cs="Arial"/>
+          <w:lang w:val="en-US"/>
+        </w:rPr>
+        <w:tab/>
+        <w:t>Fig. 5</w:t>
+      </w:r>
+      <w:r>
+        <w:rPr>
+          <w:rFonts w:ascii="Arial" w:hAnsi="Arial" w:cs="Arial"/>
+          <w:lang w:val="en-US"/>
+        </w:rPr>
+        <w:tab/>
+      </w:r>
+      <w:r>
+        <w:rPr>
+          <w:rFonts w:ascii="Arial" w:hAnsi="Arial" w:cs="Arial"/>
+          <w:lang w:val="en-US"/>
+        </w:rPr>
+        <w:tab/>
+      </w:r>
+      <w:r>
+        <w:rPr>
+          <w:rFonts w:ascii="Arial" w:hAnsi="Arial" w:cs="Arial"/>
+          <w:lang w:val="en-US"/>
+        </w:rPr>
+        <w:tab/>
+      </w:r>
+      <w:r>
+        <w:rPr>
+          <w:rFonts w:ascii="Arial" w:hAnsi="Arial" w:cs="Arial"/>
+          <w:lang w:val="en-US"/>
+        </w:rPr>
+        <w:tab/>
+      </w:r>
+      <w:r>
+        <w:rPr>
+          <w:rFonts w:ascii="Arial" w:hAnsi="Arial" w:cs="Arial"/>
+          <w:lang w:val="en-US"/>
+        </w:rPr>
+        <w:tab/>
+      </w:r>
+      <w:r>
+        <w:rPr>
+          <w:rFonts w:ascii="Arial" w:hAnsi="Arial" w:cs="Arial"/>
+          <w:lang w:val="en-US"/>
+        </w:rPr>
+        <w:tab/>
+      </w:r>
+      <w:r>
+        <w:rPr>
+          <w:rFonts w:ascii="Arial" w:hAnsi="Arial" w:cs="Arial"/>
+          <w:lang w:val="en-US"/>
+        </w:rPr>
+        <w:tab/>
+        <w:t>fig. 6</w:t>
+      </w:r>
+    </w:p>
+    <w:p>
+      <w:pPr>
+        <w:rPr>
+          <w:rFonts w:ascii="Arial" w:hAnsi="Arial" w:cs="Arial"/>
+          <w:lang w:val="en-US"/>
+        </w:rPr>
+      </w:pPr>
+    </w:p>
+    <w:p>
+      <w:pPr>
+        <w:rPr>
+          <w:rFonts w:ascii="Arial" w:hAnsi="Arial" w:cs="Arial"/>
+          <w:lang w:val="en-US"/>
+        </w:rPr>
+      </w:pPr>
+      <w:r>
+        <w:rPr>
+          <w:rFonts w:ascii="Arial" w:hAnsi="Arial" w:cs="Arial"/>
+          <w:lang w:val="en-US"/>
+        </w:rPr>
+        <w:t>Without an</w:t>
+      </w:r>
+      <w:r>
+        <w:rPr>
+          <w:rFonts w:ascii="Arial" w:hAnsi="Arial" w:cs="Arial"/>
+          <w:lang w:val="en-US"/>
+        </w:rPr>
+        <w:t>y</w:t>
+      </w:r>
+      <w:r>
+        <w:rPr>
+          <w:rFonts w:ascii="Arial" w:hAnsi="Arial" w:cs="Arial"/>
+          <w:lang w:val="en-US"/>
+        </w:rPr>
+        <w:t xml:space="preserve"> external applied current</w:t>
+      </w:r>
+      <w:r>
+        <w:rPr>
+          <w:rFonts w:ascii="Arial" w:hAnsi="Arial" w:cs="Arial"/>
+          <w:lang w:val="en-US"/>
+        </w:rPr>
+        <w:t>,</w:t>
+      </w:r>
+      <w:r>
+        <w:rPr>
+          <w:rFonts w:ascii="Arial" w:hAnsi="Arial" w:cs="Arial"/>
+          <w:lang w:val="en-US"/>
+        </w:rPr>
+        <w:t xml:space="preserve"> the number of somatic peaks in 2 seconds is 52</w:t>
+      </w:r>
+      <w:r>
+        <w:rPr>
+          <w:rFonts w:ascii="Arial" w:hAnsi="Arial" w:cs="Arial"/>
+          <w:lang w:val="en-US"/>
+        </w:rPr>
+        <w:t xml:space="preserve"> when </w:t>
+      </w:r>
+      <w:proofErr w:type="spellStart"/>
+      <w:r>
+        <w:rPr>
+          <w:rFonts w:ascii="Arial" w:hAnsi="Arial" w:cs="Arial"/>
+          <w:lang w:val="en-US"/>
+        </w:rPr>
+        <w:t>G_link</w:t>
+      </w:r>
+      <w:proofErr w:type="spellEnd"/>
+      <w:r>
+        <w:rPr>
+          <w:rFonts w:ascii="Arial" w:hAnsi="Arial" w:cs="Arial"/>
+          <w:lang w:val="en-US"/>
+        </w:rPr>
+        <w:t xml:space="preserve"> is 0 </w:t>
+      </w:r>
+      <w:proofErr w:type="spellStart"/>
+      <w:r>
+        <w:rPr>
+          <w:rFonts w:ascii="Arial" w:hAnsi="Arial" w:cs="Arial"/>
+          <w:lang w:val="en-US"/>
+        </w:rPr>
+        <w:t>nS</w:t>
+      </w:r>
+      <w:proofErr w:type="spellEnd"/>
+      <w:r>
+        <w:rPr>
+          <w:rFonts w:ascii="Arial" w:hAnsi="Arial" w:cs="Arial"/>
+          <w:lang w:val="en-US"/>
+        </w:rPr>
+        <w:t>.</w:t>
+      </w:r>
+      <w:r>
+        <w:rPr>
+          <w:rFonts w:ascii="Arial" w:hAnsi="Arial" w:cs="Arial"/>
+          <w:lang w:val="en-US"/>
+        </w:rPr>
+        <w:t xml:space="preserve"> (fig. 3)</w:t>
+      </w:r>
+    </w:p>
+    <w:p>
+      <w:pPr>
+        <w:rPr>
+          <w:rFonts w:ascii="Arial" w:hAnsi="Arial" w:cs="Arial"/>
+          <w:lang w:val="en-US"/>
+        </w:rPr>
+      </w:pPr>
+      <w:r>
+        <w:rPr>
+          <w:rFonts w:ascii="Arial" w:hAnsi="Arial" w:cs="Arial"/>
+          <w:lang w:val="en-US"/>
+        </w:rPr>
+        <w:t xml:space="preserve">When </w:t>
+      </w:r>
+      <w:proofErr w:type="spellStart"/>
+      <w:r>
+        <w:rPr>
+          <w:rFonts w:ascii="Arial" w:hAnsi="Arial" w:cs="Arial"/>
+          <w:lang w:val="en-US"/>
+        </w:rPr>
+        <w:t>G_link</w:t>
+      </w:r>
+      <w:proofErr w:type="spellEnd"/>
+      <w:r>
+        <w:rPr>
+          <w:rFonts w:ascii="Arial" w:hAnsi="Arial" w:cs="Arial"/>
+          <w:lang w:val="en-US"/>
+        </w:rPr>
+        <w:t xml:space="preserve"> is 10 </w:t>
+      </w:r>
+      <w:proofErr w:type="spellStart"/>
+      <w:r>
+        <w:rPr>
+          <w:rFonts w:ascii="Arial" w:hAnsi="Arial" w:cs="Arial"/>
+          <w:lang w:val="en-US"/>
+        </w:rPr>
+        <w:t>nS</w:t>
+      </w:r>
+      <w:proofErr w:type="spellEnd"/>
+      <w:r>
+        <w:rPr>
+          <w:rFonts w:ascii="Arial" w:hAnsi="Arial" w:cs="Arial"/>
+          <w:lang w:val="en-US"/>
+        </w:rPr>
+        <w:t xml:space="preserve">, the number of somatic peaks in 2 seconds is </w:t>
+      </w:r>
+      <w:r>
+        <w:rPr>
+          <w:rFonts w:ascii="Arial" w:hAnsi="Arial" w:cs="Arial"/>
+          <w:lang w:val="en-US"/>
+        </w:rPr>
+        <w:t>67</w:t>
+      </w:r>
+      <w:r>
+        <w:rPr>
+          <w:rFonts w:ascii="Arial" w:hAnsi="Arial" w:cs="Arial"/>
+          <w:lang w:val="en-US"/>
+        </w:rPr>
+        <w:t>.</w:t>
+      </w:r>
+      <w:r>
+        <w:rPr>
+          <w:rFonts w:ascii="Arial" w:hAnsi="Arial" w:cs="Arial"/>
+          <w:lang w:val="en-US"/>
+        </w:rPr>
+        <w:t xml:space="preserve"> (fig. 4)</w:t>
+      </w:r>
+    </w:p>
+    <w:p>
+      <w:pPr>
+        <w:rPr>
+          <w:rFonts w:ascii="Arial" w:hAnsi="Arial" w:cs="Arial"/>
+          <w:lang w:val="en-US"/>
+        </w:rPr>
+      </w:pPr>
+      <w:r>
+        <w:rPr>
+          <w:rFonts w:ascii="Arial" w:hAnsi="Arial" w:cs="Arial"/>
+          <w:lang w:val="en-US"/>
+        </w:rPr>
+        <w:t xml:space="preserve">When </w:t>
+      </w:r>
+      <w:proofErr w:type="spellStart"/>
+      <w:r>
+        <w:rPr>
+          <w:rFonts w:ascii="Arial" w:hAnsi="Arial" w:cs="Arial"/>
+          <w:lang w:val="en-US"/>
+        </w:rPr>
+        <w:t>G_link</w:t>
+      </w:r>
+      <w:proofErr w:type="spellEnd"/>
+      <w:r>
+        <w:rPr>
+          <w:rFonts w:ascii="Arial" w:hAnsi="Arial" w:cs="Arial"/>
+          <w:lang w:val="en-US"/>
+        </w:rPr>
+        <w:t xml:space="preserve"> is 100nS, there are only 2 somatic spikes in two seconds.</w:t>
+      </w:r>
+      <w:r>
+        <w:rPr>
+          <w:rFonts w:ascii="Arial" w:hAnsi="Arial" w:cs="Arial"/>
+          <w:lang w:val="en-US"/>
+        </w:rPr>
+        <w:t xml:space="preserve"> (fig. 6)</w:t>
+      </w:r>
+    </w:p>
+    <w:p>
+      <w:pPr>
+        <w:rPr>
+          <w:rFonts w:ascii="Arial" w:hAnsi="Arial" w:cs="Arial"/>
+          <w:lang w:val="en-US"/>
+        </w:rPr>
+      </w:pPr>
+      <w:r>
+        <w:rPr>
+          <w:rFonts w:ascii="Arial" w:hAnsi="Arial" w:cs="Arial"/>
+          <w:lang w:val="en-US"/>
+        </w:rPr>
+        <w:t xml:space="preserve">There isn’t a linear relationship between </w:t>
+      </w:r>
+      <w:proofErr w:type="spellStart"/>
+      <w:r>
+        <w:rPr>
+          <w:rFonts w:ascii="Arial" w:hAnsi="Arial" w:cs="Arial"/>
+          <w:lang w:val="en-US"/>
+        </w:rPr>
+        <w:t>G_link</w:t>
+      </w:r>
+      <w:proofErr w:type="spellEnd"/>
+      <w:r>
+        <w:rPr>
+          <w:rFonts w:ascii="Arial" w:hAnsi="Arial" w:cs="Arial"/>
+          <w:lang w:val="en-US"/>
+        </w:rPr>
+        <w:t xml:space="preserve"> value and number of spikes.</w:t>
+      </w:r>
+      <w:r>
+        <w:rPr>
+          <w:rFonts w:ascii="Arial" w:hAnsi="Arial" w:cs="Arial"/>
+          <w:lang w:val="en-US"/>
+        </w:rPr>
+        <w:t xml:space="preserve"> The number of spikes would maximize when  </w:t>
+      </w:r>
+      <w:proofErr w:type="spellStart"/>
+      <w:r>
+        <w:rPr>
+          <w:rFonts w:ascii="Arial" w:hAnsi="Arial" w:cs="Arial"/>
+          <w:lang w:val="en-US"/>
+        </w:rPr>
+        <w:t>G_link</w:t>
+      </w:r>
+      <w:proofErr w:type="spellEnd"/>
+      <w:r>
+        <w:rPr>
+          <w:rFonts w:ascii="Arial" w:hAnsi="Arial" w:cs="Arial"/>
+          <w:lang w:val="en-US"/>
+        </w:rPr>
+        <w:t xml:space="preserve"> is around 1</w:t>
+      </w:r>
+      <w:r>
+        <w:rPr>
+          <w:rFonts w:ascii="Arial" w:hAnsi="Arial" w:cs="Arial"/>
+          <w:lang w:val="en-US"/>
+        </w:rPr>
+        <w:t>0</w:t>
+      </w:r>
+      <w:r>
+        <w:rPr>
+          <w:rFonts w:ascii="Arial" w:hAnsi="Arial" w:cs="Arial"/>
+          <w:lang w:val="en-US"/>
+        </w:rPr>
+        <w:t>-13</w:t>
+      </w:r>
+      <w:r>
+        <w:rPr>
+          <w:rFonts w:ascii="Arial" w:hAnsi="Arial" w:cs="Arial"/>
+          <w:lang w:val="en-US"/>
+        </w:rPr>
+        <w:t>nS</w:t>
+      </w:r>
+      <w:r>
+        <w:rPr>
+          <w:rFonts w:ascii="Arial" w:hAnsi="Arial" w:cs="Arial"/>
+          <w:lang w:val="en-US"/>
+        </w:rPr>
+        <w:t xml:space="preserve"> at 67</w:t>
+      </w:r>
+      <w:r>
+        <w:rPr>
+          <w:rFonts w:ascii="Arial" w:hAnsi="Arial" w:cs="Arial"/>
+          <w:lang w:val="en-US"/>
+        </w:rPr>
+        <w:t xml:space="preserve">. The spike number would suddenly drop when </w:t>
+      </w:r>
+      <w:proofErr w:type="spellStart"/>
+      <w:r>
+        <w:rPr>
+          <w:rFonts w:ascii="Arial" w:hAnsi="Arial" w:cs="Arial"/>
+          <w:lang w:val="en-US"/>
+        </w:rPr>
+        <w:t>G_link</w:t>
+      </w:r>
+      <w:proofErr w:type="spellEnd"/>
+      <w:r>
+        <w:rPr>
+          <w:rFonts w:ascii="Arial" w:hAnsi="Arial" w:cs="Arial"/>
+          <w:lang w:val="en-US"/>
+        </w:rPr>
+        <w:t xml:space="preserve"> increases from 15 to 18nS. It will then fluctuates </w:t>
+      </w:r>
+      <w:r>
+        <w:rPr>
+          <w:rFonts w:ascii="Arial" w:hAnsi="Arial" w:cs="Arial"/>
+          <w:lang w:val="en-US"/>
+        </w:rPr>
+        <w:t xml:space="preserve">at low number (&lt;=10 spikes) when </w:t>
+      </w:r>
+      <w:proofErr w:type="spellStart"/>
+      <w:r>
+        <w:rPr>
+          <w:rFonts w:ascii="Arial" w:hAnsi="Arial" w:cs="Arial"/>
+          <w:lang w:val="en-US"/>
+        </w:rPr>
+        <w:t>G_link</w:t>
+      </w:r>
+      <w:proofErr w:type="spellEnd"/>
+      <w:r>
+        <w:rPr>
+          <w:rFonts w:ascii="Arial" w:hAnsi="Arial" w:cs="Arial"/>
+          <w:lang w:val="en-US"/>
+        </w:rPr>
+        <w:t xml:space="preserve"> is 20-60nS. When </w:t>
+      </w:r>
+      <w:proofErr w:type="spellStart"/>
+      <w:r>
+        <w:rPr>
+          <w:rFonts w:ascii="Arial" w:hAnsi="Arial" w:cs="Arial"/>
+          <w:lang w:val="en-US"/>
+        </w:rPr>
+        <w:t>G_link</w:t>
+      </w:r>
+      <w:proofErr w:type="spellEnd"/>
+      <w:r>
+        <w:rPr>
+          <w:rFonts w:ascii="Arial" w:hAnsi="Arial" w:cs="Arial"/>
+          <w:lang w:val="en-US"/>
+        </w:rPr>
+        <w:t xml:space="preserve"> is greater than 60</w:t>
+      </w:r>
+      <w:r>
+        <w:rPr>
+          <w:rFonts w:ascii="Arial" w:hAnsi="Arial" w:cs="Arial"/>
+          <w:lang w:val="en-US"/>
+        </w:rPr>
+        <w:t>nS (less than 100nS), the spike number would stabilize at 2.</w:t>
+      </w:r>
+      <w:r>
+        <w:rPr>
+          <w:rFonts w:ascii="Arial" w:hAnsi="Arial" w:cs="Arial"/>
+          <w:lang w:val="en-US"/>
+        </w:rPr>
+        <w:t xml:space="preserve"> (fig. 6)</w:t>
+      </w:r>
+    </w:p>
+    <w:p>
+      <w:pPr>
+        <w:ind w:firstLine="720"/>
+        <w:rPr>
+          <w:rFonts w:ascii="Arial" w:hAnsi="Arial" w:cs="Arial"/>
+          <w:lang w:val="en-US"/>
+        </w:rPr>
+      </w:pPr>
+      <w:r>
+        <w:rPr>
+          <w:rFonts w:ascii="Arial" w:hAnsi="Arial" w:cs="Arial"/>
+          <w:lang w:val="en-US"/>
+        </w:rPr>
+        <w:t xml:space="preserve">The spike numbers are plotted in the following graphs. </w:t>
+      </w:r>
+      <w:r>
+        <w:rPr>
+          <w:rFonts w:ascii="Arial" w:hAnsi="Arial" w:cs="Arial"/>
+          <w:lang w:val="en-US"/>
+        </w:rPr>
+        <w:t>Left</w:t>
+      </w:r>
+      <w:r>
+        <w:rPr>
+          <w:rFonts w:ascii="Arial" w:hAnsi="Arial" w:cs="Arial"/>
+          <w:lang w:val="en-US"/>
+        </w:rPr>
+        <w:t xml:space="preserve"> (7A)</w:t>
+      </w:r>
+      <w:r>
+        <w:rPr>
+          <w:rFonts w:ascii="Arial" w:hAnsi="Arial" w:cs="Arial"/>
+          <w:lang w:val="en-US"/>
+        </w:rPr>
+        <w:t xml:space="preserve"> has </w:t>
+      </w:r>
+      <w:proofErr w:type="spellStart"/>
+      <w:r>
+        <w:rPr>
+          <w:rFonts w:ascii="Arial" w:hAnsi="Arial" w:cs="Arial"/>
+          <w:lang w:val="en-US"/>
+        </w:rPr>
+        <w:t>G_link</w:t>
+      </w:r>
+      <w:proofErr w:type="spellEnd"/>
+      <w:r>
+        <w:rPr>
+          <w:rFonts w:ascii="Arial" w:hAnsi="Arial" w:cs="Arial"/>
+          <w:lang w:val="en-US"/>
+        </w:rPr>
+        <w:t xml:space="preserve"> range from 0 to 20 </w:t>
+      </w:r>
+      <w:proofErr w:type="spellStart"/>
+      <w:r>
+        <w:rPr>
+          <w:rFonts w:ascii="Arial" w:hAnsi="Arial" w:cs="Arial"/>
+          <w:lang w:val="en-US"/>
+        </w:rPr>
+        <w:t>nS</w:t>
+      </w:r>
+      <w:proofErr w:type="spellEnd"/>
+      <w:r>
+        <w:rPr>
+          <w:rFonts w:ascii="Arial" w:hAnsi="Arial" w:cs="Arial"/>
+          <w:lang w:val="en-US"/>
+        </w:rPr>
+        <w:t xml:space="preserve">, right </w:t>
+      </w:r>
+      <w:r>
+        <w:rPr>
+          <w:rFonts w:ascii="Arial" w:hAnsi="Arial" w:cs="Arial"/>
+          <w:lang w:val="en-US"/>
+        </w:rPr>
+        <w:t xml:space="preserve">(7B) </w:t>
+      </w:r>
+      <w:r>
+        <w:rPr>
+          <w:rFonts w:ascii="Arial" w:hAnsi="Arial" w:cs="Arial"/>
+          <w:lang w:val="en-US"/>
+        </w:rPr>
+        <w:t xml:space="preserve">has range from 0 to 100 </w:t>
+      </w:r>
+      <w:proofErr w:type="spellStart"/>
+      <w:r>
+        <w:rPr>
+          <w:rFonts w:ascii="Arial" w:hAnsi="Arial" w:cs="Arial"/>
+          <w:lang w:val="en-US"/>
+        </w:rPr>
+        <w:t>nS</w:t>
+      </w:r>
+      <w:proofErr w:type="spellEnd"/>
+      <w:r>
+        <w:rPr>
+          <w:rFonts w:ascii="Arial" w:hAnsi="Arial" w:cs="Arial"/>
+          <w:lang w:val="en-US"/>
+        </w:rPr>
+        <w:t xml:space="preserve"> to show the general trend.</w:t>
+      </w:r>
+    </w:p>
+    <w:p>
+      <w:pPr>
+        <w:rPr>
+          <w:rFonts w:ascii="Arial" w:hAnsi="Arial" w:cs="Arial" w:hint="eastAsia"/>
+          <w:lang w:val="en-US"/>
+        </w:rPr>
+      </w:pPr>
+    </w:p>
+    <w:p>
+      <w:pPr>
+        <w:rPr>
+          <w:rFonts w:ascii="Arial" w:hAnsi="Arial" w:cs="Arial"/>
+          <w:lang w:val="en-US"/>
+        </w:rPr>
+      </w:pPr>
+    </w:p>
+    <w:p>
+      <w:pPr>
+        <w:rPr>
+          <w:rFonts w:ascii="Arial" w:hAnsi="Arial" w:cs="Arial"/>
+          <w:lang w:val="en-US"/>
+        </w:rPr>
+      </w:pPr>
+      <w:r>
+        <w:rPr>
+          <w:noProof/>
+        </w:rPr>
+        <w:drawing>
+          <wp:inline distT="0" distB="0" distL="0" distR="0" wp14:anchorId="043D137A" wp14:editId="221793FB">
+            <wp:extent cx="2558076" cy="2308619"/>
+            <wp:effectExtent l="0" t="0" r="0" b="0"/>
+            <wp:docPr id="7" name="图片 7" descr="图表, 散点图&#10;&#10;描述已自动生成"/>
+            <wp:cNvGraphicFramePr>
+              <a:graphicFrameLocks xmlns:a="http://schemas.openxmlformats.org/drawingml/2006/main" noChangeAspect="1"/>
+            </wp:cNvGraphicFramePr>
+            <a:graphic xmlns:a="http://schemas.openxmlformats.org/drawingml/2006/main">
+              <a:graphicData uri="http://schemas.openxmlformats.org/drawingml/2006/picture">
+                <pic:pic xmlns:pic="http://schemas.openxmlformats.org/drawingml/2006/picture">
+                  <pic:nvPicPr>
+                    <pic:cNvPr id="7" name="图片 7" descr="图表, 散点图&#10;&#10;描述已自动生成"/>
+                    <pic:cNvPicPr/>
+                  </pic:nvPicPr>
+                  <pic:blipFill>
+                    <a:blip r:embed="rId12"/>
+                    <a:stretch>
+                      <a:fillRect/>
+                    </a:stretch>
+                  </pic:blipFill>
+                  <pic:spPr>
+                    <a:xfrm>
+                      <a:off x="0" y="0"/>
+                      <a:ext cx="2596439" cy="2343241"/>
+                    </a:xfrm>
+                    <a:prstGeom prst="rect">
+                      <a:avLst/>
+                    </a:prstGeom>
+                  </pic:spPr>
+                </pic:pic>
+              </a:graphicData>
+            </a:graphic>
+          </wp:inline>
+        </w:drawing>
+      </w:r>
+      <w:r>
+        <w:rPr>
+          <w:noProof/>
+        </w:rPr>
+        <w:drawing>
+          <wp:inline distT="0" distB="0" distL="0" distR="0" wp14:anchorId="1A16B854" wp14:editId="6BDB0A9B">
+            <wp:extent cx="2563686" cy="2303668"/>
+            <wp:effectExtent l="0" t="0" r="8255" b="1905"/>
+            <wp:docPr id="8" name="图片 8" descr="图表, 散点图&#10;&#10;描述已自动生成"/>
+            <wp:cNvGraphicFramePr>
+              <a:graphicFrameLocks xmlns:a="http://schemas.openxmlformats.org/drawingml/2006/main" noChangeAspect="1"/>
+            </wp:cNvGraphicFramePr>
+            <a:graphic xmlns:a="http://schemas.openxmlformats.org/drawingml/2006/main">
+              <a:graphicData uri="http://schemas.openxmlformats.org/drawingml/2006/picture">
+                <pic:pic xmlns:pic="http://schemas.openxmlformats.org/drawingml/2006/picture">
+                  <pic:nvPicPr>
+                    <pic:cNvPr id="8" name="图片 8" descr="图表, 散点图&#10;&#10;描述已自动生成"/>
+                    <pic:cNvPicPr/>
+                  </pic:nvPicPr>
+                  <pic:blipFill>
+                    <a:blip r:embed="rId13"/>
+                    <a:stretch>
+                      <a:fillRect/>
+                    </a:stretch>
+                  </pic:blipFill>
+                  <pic:spPr>
+                    <a:xfrm>
+                      <a:off x="0" y="0"/>
+                      <a:ext cx="2571871" cy="2311023"/>
+                    </a:xfrm>
+                    <a:prstGeom prst="rect">
+                      <a:avLst/>
+                    </a:prstGeom>
+                  </pic:spPr>
+                </pic:pic>
+              </a:graphicData>
+            </a:graphic>
+          </wp:inline>
+        </w:drawing>
+      </w:r>
+    </w:p>
+    <w:p>
+      <w:pPr>
+        <w:rPr>
+          <w:rFonts w:ascii="Arial" w:hAnsi="Arial" w:cs="Arial"/>
+          <w:lang w:val="en-US"/>
+        </w:rPr>
+      </w:pPr>
+      <w:r>
+        <w:rPr>
+          <w:rFonts w:ascii="Arial" w:hAnsi="Arial" w:cs="Arial"/>
+          <w:lang w:val="en-US"/>
+        </w:rPr>
+        <w:tab/>
+      </w:r>
+      <w:r>
+        <w:rPr>
+          <w:rFonts w:ascii="Arial" w:hAnsi="Arial" w:cs="Arial"/>
+          <w:lang w:val="en-US"/>
+        </w:rPr>
+        <w:tab/>
+        <w:t>Fig.</w:t>
+      </w:r>
+      <w:r>
+        <w:rPr>
+          <w:rFonts w:ascii="Arial" w:hAnsi="Arial" w:cs="Arial"/>
+          <w:lang w:val="en-US"/>
+        </w:rPr>
+        <w:t xml:space="preserve"> 7 (A)</w:t>
+      </w:r>
+      <w:r>
+        <w:rPr>
+          <w:rFonts w:ascii="Arial" w:hAnsi="Arial" w:cs="Arial"/>
+          <w:lang w:val="en-US"/>
+        </w:rPr>
+        <w:tab/>
+      </w:r>
+      <w:r>
+        <w:rPr>
+          <w:rFonts w:ascii="Arial" w:hAnsi="Arial" w:cs="Arial"/>
+          <w:lang w:val="en-US"/>
+        </w:rPr>
+        <w:tab/>
+      </w:r>
+      <w:r>
+        <w:rPr>
+          <w:rFonts w:ascii="Arial" w:hAnsi="Arial" w:cs="Arial"/>
+          <w:lang w:val="en-US"/>
+        </w:rPr>
+        <w:tab/>
+      </w:r>
+      <w:r>
+        <w:rPr>
+          <w:rFonts w:ascii="Arial" w:hAnsi="Arial" w:cs="Arial"/>
+          <w:lang w:val="en-US"/>
+        </w:rPr>
+        <w:tab/>
+      </w:r>
+      <w:r>
+        <w:rPr>
+          <w:rFonts w:ascii="Arial" w:hAnsi="Arial" w:cs="Arial"/>
+          <w:lang w:val="en-US"/>
+        </w:rPr>
+        <w:tab/>
+        <w:t>(B)</w:t>
+      </w:r>
+    </w:p>
+    <w:p>
+      <w:pPr>
+        <w:rPr>
+          <w:rFonts w:ascii="Arial" w:hAnsi="Arial" w:cs="Arial"/>
+          <w:lang w:val="en-US"/>
+        </w:rPr>
+      </w:pPr>
+    </w:p>
+    <w:p>
+      <w:pPr>
+        <w:ind w:firstLine="720"/>
+        <w:rPr>
+          <w:rFonts w:ascii="Arial" w:hAnsi="Arial" w:cs="Arial"/>
+          <w:lang w:val="en-US"/>
+        </w:rPr>
+      </w:pPr>
+      <w:r>
+        <w:rPr>
+          <w:rFonts w:ascii="Arial" w:hAnsi="Arial" w:cs="Arial"/>
+          <w:lang w:val="en-US"/>
+        </w:rPr>
+        <w:t xml:space="preserve">When </w:t>
+      </w:r>
+      <w:proofErr w:type="spellStart"/>
+      <w:r>
+        <w:rPr>
+          <w:rFonts w:ascii="Arial" w:hAnsi="Arial" w:cs="Arial"/>
+          <w:lang w:val="en-US"/>
+        </w:rPr>
+        <w:t>G_link</w:t>
+      </w:r>
+      <w:proofErr w:type="spellEnd"/>
+      <w:r>
+        <w:rPr>
+          <w:rFonts w:ascii="Arial" w:hAnsi="Arial" w:cs="Arial"/>
+          <w:lang w:val="en-US"/>
+        </w:rPr>
+        <w:t xml:space="preserve"> = 0-14nS, </w:t>
+      </w:r>
+      <w:r>
+        <w:rPr>
+          <w:rFonts w:ascii="Arial" w:hAnsi="Arial" w:cs="Arial"/>
+          <w:lang w:val="en-US"/>
+        </w:rPr>
+        <w:t xml:space="preserve">there’s continuous firing throughout the simulation with increasing </w:t>
+      </w:r>
+      <w:r>
+        <w:rPr>
+          <w:rFonts w:ascii="Arial" w:hAnsi="Arial" w:cs="Arial"/>
+          <w:lang w:val="en-US"/>
+        </w:rPr>
+        <w:t xml:space="preserve">inter-spike intervals (reaching a constant firing rate). </w:t>
+      </w:r>
+    </w:p>
+    <w:p>
+      <w:pPr>
+        <w:ind w:firstLine="720"/>
+        <w:rPr>
+          <w:rFonts w:ascii="Arial" w:hAnsi="Arial" w:cs="Arial"/>
+          <w:lang w:val="en-US"/>
+        </w:rPr>
+      </w:pPr>
+      <w:r>
+        <w:rPr>
+          <w:rFonts w:ascii="Arial" w:hAnsi="Arial" w:cs="Arial"/>
+          <w:lang w:val="en-US"/>
+        </w:rPr>
+        <w:t xml:space="preserve">There’s huge drop when </w:t>
+      </w:r>
+      <w:proofErr w:type="spellStart"/>
+      <w:r>
+        <w:rPr>
+          <w:rFonts w:ascii="Arial" w:hAnsi="Arial" w:cs="Arial"/>
+          <w:lang w:val="en-US"/>
+        </w:rPr>
+        <w:t>G_link</w:t>
+      </w:r>
+      <w:proofErr w:type="spellEnd"/>
+      <w:r>
+        <w:rPr>
+          <w:rFonts w:ascii="Arial" w:hAnsi="Arial" w:cs="Arial"/>
+          <w:lang w:val="en-US"/>
+        </w:rPr>
+        <w:t xml:space="preserve"> </w:t>
+      </w:r>
+      <w:r>
+        <w:rPr>
+          <w:rFonts w:ascii="Arial" w:hAnsi="Arial" w:cs="Arial"/>
+          <w:lang w:val="en-US"/>
+        </w:rPr>
+        <w:t>&gt;</w:t>
+      </w:r>
+      <w:r>
+        <w:rPr>
+          <w:rFonts w:ascii="Arial" w:hAnsi="Arial" w:cs="Arial"/>
+          <w:lang w:val="en-US"/>
+        </w:rPr>
+        <w:t>= 15nS, because the somatic compartment starts to reveal the behavior of an intrinsically bursting neuron</w:t>
+      </w:r>
+      <w:r>
+        <w:rPr>
+          <w:rFonts w:ascii="Arial" w:hAnsi="Arial" w:cs="Arial"/>
+          <w:lang w:val="en-US"/>
+        </w:rPr>
+        <w:t xml:space="preserve"> (fig. 6)</w:t>
+      </w:r>
+      <w:r>
+        <w:rPr>
+          <w:rFonts w:ascii="Arial" w:hAnsi="Arial" w:cs="Arial"/>
+          <w:lang w:val="en-US"/>
+        </w:rPr>
+        <w:t>.</w:t>
+      </w:r>
+      <w:r>
+        <w:rPr>
+          <w:rFonts w:ascii="Arial" w:hAnsi="Arial" w:cs="Arial"/>
+          <w:lang w:val="en-US"/>
+        </w:rPr>
+        <w:t xml:space="preserve"> There’s a firing burst, with </w:t>
+      </w:r>
+      <w:r>
+        <w:rPr>
+          <w:rFonts w:ascii="Arial" w:hAnsi="Arial" w:cs="Arial"/>
+          <w:lang w:val="en-US"/>
+        </w:rPr>
+        <w:t>more than 100ms interval between each burst.</w:t>
+      </w:r>
+      <w:r>
+        <w:rPr>
+          <w:rFonts w:ascii="Arial" w:hAnsi="Arial" w:cs="Arial"/>
+          <w:lang w:val="en-US"/>
+        </w:rPr>
+        <w:t xml:space="preserve"> </w:t>
+      </w:r>
+      <w:r>
+        <w:rPr>
+          <w:rFonts w:ascii="Arial" w:hAnsi="Arial" w:cs="Arial"/>
+          <w:lang w:val="en-US"/>
+        </w:rPr>
+        <w:t xml:space="preserve">The firing is no longer continuous. </w:t>
+      </w:r>
+      <w:r>
+        <w:rPr>
+          <w:rFonts w:ascii="Arial" w:hAnsi="Arial" w:cs="Arial"/>
+          <w:lang w:val="en-US"/>
+        </w:rPr>
+        <w:t xml:space="preserve">Within </w:t>
+      </w:r>
+      <w:r>
+        <w:rPr>
+          <w:rFonts w:ascii="Arial" w:hAnsi="Arial" w:cs="Arial"/>
+          <w:lang w:val="en-US"/>
+        </w:rPr>
+        <w:t>each</w:t>
+      </w:r>
+      <w:r>
+        <w:rPr>
+          <w:rFonts w:ascii="Arial" w:hAnsi="Arial" w:cs="Arial"/>
+          <w:lang w:val="en-US"/>
+        </w:rPr>
+        <w:t xml:space="preserve"> burst, there are </w:t>
+      </w:r>
+      <w:r>
+        <w:rPr>
+          <w:rFonts w:ascii="Arial" w:hAnsi="Arial" w:cs="Arial"/>
+          <w:lang w:val="en-US"/>
+        </w:rPr>
+        <w:t xml:space="preserve">multiple </w:t>
+      </w:r>
+      <w:r>
+        <w:rPr>
+          <w:rFonts w:ascii="Arial" w:hAnsi="Arial" w:cs="Arial"/>
+          <w:lang w:val="en-US"/>
+        </w:rPr>
+        <w:t xml:space="preserve">condensed </w:t>
+      </w:r>
+      <w:r>
+        <w:rPr>
+          <w:rFonts w:ascii="Arial" w:hAnsi="Arial" w:cs="Arial"/>
+          <w:lang w:val="en-US"/>
+        </w:rPr>
+        <w:t>spikes within each burst, fires at a high firing rate</w:t>
+      </w:r>
+      <w:r>
+        <w:rPr>
+          <w:rFonts w:ascii="Arial" w:hAnsi="Arial" w:cs="Arial"/>
+          <w:lang w:val="en-US"/>
+        </w:rPr>
+        <w:t xml:space="preserve">. </w:t>
+      </w:r>
+    </w:p>
+    <w:p>
+      <w:pPr>
+        <w:ind w:firstLine="720"/>
+        <w:rPr>
+          <w:rFonts w:ascii="Arial" w:hAnsi="Arial" w:cs="Arial"/>
+          <w:lang w:val="en-US"/>
+        </w:rPr>
+      </w:pPr>
+      <w:r>
+        <w:rPr>
+          <w:rFonts w:ascii="Arial" w:hAnsi="Arial" w:cs="Arial"/>
+          <w:lang w:val="en-US"/>
+        </w:rPr>
+        <w:t xml:space="preserve">When </w:t>
+      </w:r>
+      <w:proofErr w:type="spellStart"/>
+      <w:r>
+        <w:rPr>
+          <w:rFonts w:ascii="Arial" w:hAnsi="Arial" w:cs="Arial"/>
+          <w:lang w:val="en-US"/>
+        </w:rPr>
+        <w:t>G_link</w:t>
+      </w:r>
+      <w:proofErr w:type="spellEnd"/>
+      <w:r>
+        <w:rPr>
+          <w:rFonts w:ascii="Arial" w:hAnsi="Arial" w:cs="Arial"/>
+          <w:lang w:val="en-US"/>
+        </w:rPr>
+        <w:t xml:space="preserve"> is greater than 60nS, the number of spikes stabilizes because there is only</w:t>
+      </w:r>
+      <w:r>
+        <w:rPr>
+          <w:rFonts w:ascii="Arial" w:hAnsi="Arial" w:cs="Arial"/>
+          <w:lang w:val="en-US"/>
+        </w:rPr>
+        <w:t xml:space="preserve"> spike within each burst.</w:t>
+      </w:r>
+      <w:r>
+        <w:rPr>
+          <w:rFonts w:ascii="Arial" w:hAnsi="Arial" w:cs="Arial"/>
+          <w:lang w:val="en-US"/>
+        </w:rPr>
+        <w:t xml:space="preserve"> Within a burst, </w:t>
+      </w:r>
+      <w:r>
+        <w:rPr>
+          <w:rFonts w:ascii="Arial" w:hAnsi="Arial" w:cs="Arial"/>
+          <w:lang w:val="en-US"/>
+        </w:rPr>
+        <w:t>the somatic membrane potential</w:t>
+      </w:r>
+      <w:r>
+        <w:rPr>
+          <w:rFonts w:ascii="Arial" w:hAnsi="Arial" w:cs="Arial"/>
+          <w:lang w:val="en-US"/>
+        </w:rPr>
+        <w:t xml:space="preserve"> </w:t>
+      </w:r>
+      <w:r>
+        <w:rPr>
+          <w:rFonts w:ascii="Arial" w:hAnsi="Arial" w:cs="Arial"/>
+          <w:lang w:val="en-US"/>
+        </w:rPr>
+        <w:t>oscillates</w:t>
+      </w:r>
+      <w:r>
+        <w:rPr>
+          <w:rFonts w:ascii="Arial" w:hAnsi="Arial" w:cs="Arial"/>
+          <w:lang w:val="en-US"/>
+        </w:rPr>
+        <w:t xml:space="preserve"> </w:t>
+      </w:r>
+      <w:r>
+        <w:rPr>
+          <w:rFonts w:ascii="Arial" w:hAnsi="Arial" w:cs="Arial"/>
+          <w:lang w:val="en-US"/>
+        </w:rPr>
+        <w:t>after the spike</w:t>
+      </w:r>
+      <w:r>
+        <w:rPr>
+          <w:rFonts w:ascii="Arial" w:hAnsi="Arial" w:cs="Arial"/>
+          <w:lang w:val="en-US"/>
+        </w:rPr>
+        <w:t xml:space="preserve">, but </w:t>
+      </w:r>
+      <w:r>
+        <w:rPr>
+          <w:rFonts w:ascii="Arial" w:hAnsi="Arial" w:cs="Arial"/>
+          <w:lang w:val="en-US"/>
+        </w:rPr>
+        <w:t xml:space="preserve">it is </w:t>
+      </w:r>
+      <w:r>
+        <w:rPr>
+          <w:rFonts w:ascii="Arial" w:hAnsi="Arial" w:cs="Arial"/>
+          <w:lang w:val="en-US"/>
+        </w:rPr>
+        <w:t>unable to reach the upper threshold for spiking.</w:t>
+      </w:r>
+    </w:p>
+    <w:p>
+      <w:pPr>
+        <w:rPr>
+          <w:rFonts w:ascii="Arial" w:hAnsi="Arial" w:cs="Arial"/>
+          <w:lang w:val="en-US"/>
+        </w:rPr>
+      </w:pPr>
+    </w:p>
+    <w:p>
+      <w:pPr>
+        <w:rPr>
+          <w:rFonts w:ascii="Arial" w:hAnsi="Arial" w:cs="Arial"/>
+          <w:lang w:val="en-US"/>
+        </w:rPr>
+      </w:pPr>
+    </w:p>
+    <w:p>
+      <w:pPr>
+        <w:rPr>
+          <w:rFonts w:ascii="Arial" w:hAnsi="Arial" w:cs="Arial"/>
+          <w:lang w:val="en-US"/>
+        </w:rPr>
+      </w:pPr>
+    </w:p>
+    <w:p>
+      <w:pPr>
+        <w:rPr>
+          <w:rFonts w:ascii="Arial" w:hAnsi="Arial" w:cs="Arial"/>
+          <w:lang w:val="en-US"/>
+        </w:rPr>
+      </w:pPr>
+    </w:p>
+    <w:p>
+      <w:pPr>
+        <w:rPr>
+          <w:rFonts w:ascii="Arial" w:hAnsi="Arial" w:cs="Arial"/>
+          <w:lang w:val="en-US"/>
+        </w:rPr>
+      </w:pPr>
+    </w:p>
+    <w:p>
+      <w:pPr>
+        <w:rPr>
+          <w:rFonts w:ascii="Arial" w:hAnsi="Arial" w:cs="Arial"/>
+          <w:lang w:val="en-US"/>
+        </w:rPr>
+      </w:pPr>
+    </w:p>
+    <w:p>
+      <w:pPr>
+        <w:rPr>
+          <w:rFonts w:ascii="Arial" w:hAnsi="Arial" w:cs="Arial"/>
+          <w:lang w:val="en-US"/>
+        </w:rPr>
+      </w:pPr>
+    </w:p>
+    <w:p>
+      <w:pPr>
+        <w:rPr>
+          <w:rFonts w:ascii="Arial" w:hAnsi="Arial" w:cs="Arial"/>
+          <w:lang w:val="en-US"/>
+        </w:rPr>
+      </w:pPr>
+    </w:p>
+    <w:p>
+      <w:pPr>
+        <w:rPr>
+          <w:rFonts w:ascii="Arial" w:hAnsi="Arial" w:cs="Arial"/>
+          <w:lang w:val="en-US"/>
+        </w:rPr>
+      </w:pPr>
+    </w:p>
+    <w:p>
+      <w:pPr>
+        <w:rPr>
+          <w:rFonts w:ascii="Arial" w:hAnsi="Arial" w:cs="Arial"/>
+          <w:lang w:val="en-US"/>
+        </w:rPr>
+      </w:pPr>
+    </w:p>
+    <w:p>
+      <w:pPr>
+        <w:rPr>
+          <w:rFonts w:ascii="Arial" w:hAnsi="Arial" w:cs="Arial"/>
+          <w:lang w:val="en-US"/>
+        </w:rPr>
+      </w:pPr>
+    </w:p>
+    <w:p>
+      <w:pPr>
+        <w:rPr>
+          <w:rFonts w:ascii="Arial" w:hAnsi="Arial" w:cs="Arial"/>
+          <w:lang w:val="en-US"/>
+        </w:rPr>
+      </w:pPr>
+    </w:p>
+    <w:p>
+      <w:pPr>
+        <w:rPr>
+          <w:rFonts w:ascii="Arial" w:hAnsi="Arial" w:cs="Arial"/>
+          <w:lang w:val="en-US"/>
+        </w:rPr>
+      </w:pPr>
+    </w:p>
+    <w:p>
+      <w:pPr>
+        <w:rPr>
+          <w:rFonts w:ascii="Arial" w:hAnsi="Arial" w:cs="Arial"/>
+          <w:lang w:val="en-US"/>
+        </w:rPr>
+      </w:pPr>
+    </w:p>
+    <w:p>
+      <w:pPr>
+        <w:rPr>
+          <w:rFonts w:ascii="Arial" w:hAnsi="Arial" w:cs="Arial"/>
+          <w:lang w:val="en-US"/>
+        </w:rPr>
+      </w:pPr>
+    </w:p>
+    <w:p>
+      <w:pPr>
+        <w:rPr>
+          <w:rFonts w:ascii="Arial" w:hAnsi="Arial" w:cs="Arial"/>
+          <w:lang w:val="en-US"/>
+        </w:rPr>
+      </w:pPr>
+    </w:p>
+    <w:p>
+      <w:pPr>
+        <w:rPr>
+          <w:rFonts w:ascii="Arial" w:hAnsi="Arial" w:cs="Arial"/>
+          <w:lang w:val="en-US"/>
+        </w:rPr>
+      </w:pPr>
+    </w:p>
+    <w:p>
+      <w:pPr>
+        <w:rPr>
+          <w:rFonts w:ascii="Arial" w:hAnsi="Arial" w:cs="Arial"/>
+          <w:lang w:val="en-US"/>
+        </w:rPr>
+      </w:pPr>
+    </w:p>
+    <w:p>
+      <w:pPr>
+        <w:rPr>
+          <w:rFonts w:ascii="Arial" w:hAnsi="Arial" w:cs="Arial"/>
+          <w:lang w:val="en-US"/>
+        </w:rPr>
+      </w:pPr>
+    </w:p>
+    <w:p>
+      <w:pPr>
+        <w:rPr>
+          <w:rFonts w:ascii="Arial" w:hAnsi="Arial" w:cs="Arial"/>
+          <w:lang w:val="en-US"/>
+        </w:rPr>
+      </w:pPr>
+    </w:p>
+    <w:p>
+      <w:pPr>
+        <w:rPr>
+          <w:rFonts w:ascii="Arial" w:hAnsi="Arial" w:cs="Arial"/>
+          <w:lang w:val="en-US"/>
+        </w:rPr>
+      </w:pPr>
+      <w:r>
+        <w:rPr>
+          <w:rFonts w:ascii="Arial" w:hAnsi="Arial" w:cs="Arial"/>
+          <w:lang w:val="en-US"/>
+        </w:rPr>
+        <w:lastRenderedPageBreak/>
+        <w:t>Question</w:t>
+      </w:r>
+      <w:r>
+        <w:rPr>
+          <w:rFonts w:ascii="Arial" w:hAnsi="Arial" w:cs="Arial"/>
+          <w:lang w:val="en-US"/>
+        </w:rPr>
+        <w:t xml:space="preserve"> 6.</w:t>
+      </w:r>
+    </w:p>
+    <w:p>
+      <w:pPr>
+        <w:rPr>
+          <w:noProof/>
+        </w:rPr>
+      </w:pPr>
+      <w:r>
+        <w:rPr>
+          <w:noProof/>
+        </w:rPr>
+        <w:drawing>
+          <wp:inline distT="0" distB="0" distL="0" distR="0" wp14:anchorId="06B8E6AA" wp14:editId="4E909F9F">
+            <wp:extent cx="2925506" cy="2605529"/>
+            <wp:effectExtent l="0" t="0" r="8255" b="4445"/>
+            <wp:docPr id="10" name="图片 10" descr="图形用户界面&#10;&#10;描述已自动生成"/>
+            <wp:cNvGraphicFramePr>
+              <a:graphicFrameLocks xmlns:a="http://schemas.openxmlformats.org/drawingml/2006/main" noChangeAspect="1"/>
+            </wp:cNvGraphicFramePr>
+            <a:graphic xmlns:a="http://schemas.openxmlformats.org/drawingml/2006/main">
+              <a:graphicData uri="http://schemas.openxmlformats.org/drawingml/2006/picture">
+                <pic:pic xmlns:pic="http://schemas.openxmlformats.org/drawingml/2006/picture">
+                  <pic:nvPicPr>
+                    <pic:cNvPr id="10" name="图片 10" descr="图形用户界面&#10;&#10;描述已自动生成"/>
+                    <pic:cNvPicPr/>
+                  </pic:nvPicPr>
+                  <pic:blipFill>
+                    <a:blip r:embed="rId14"/>
+                    <a:stretch>
+                      <a:fillRect/>
+                    </a:stretch>
+                  </pic:blipFill>
+                  <pic:spPr>
+                    <a:xfrm>
+                      <a:off x="0" y="0"/>
+                      <a:ext cx="2955998" cy="2632686"/>
+                    </a:xfrm>
+                    <a:prstGeom prst="rect">
+                      <a:avLst/>
+                    </a:prstGeom>
+                  </pic:spPr>
+                </pic:pic>
+              </a:graphicData>
+            </a:graphic>
+          </wp:inline>
+        </w:drawing>
+      </w:r>
+      <w:r>
+        <w:rPr>
+          <w:noProof/>
+        </w:rPr>
+        <w:t xml:space="preserve"> </w:t>
+      </w:r>
+      <w:r>
+        <w:rPr>
+          <w:noProof/>
+        </w:rPr>
+        <w:drawing>
+          <wp:inline distT="0" distB="0" distL="0" distR="0" wp14:anchorId="125B7F24" wp14:editId="5D928BF9">
+            <wp:extent cx="2928324" cy="2626650"/>
+            <wp:effectExtent l="0" t="0" r="5715" b="2540"/>
+            <wp:docPr id="12" name="图片 12" descr="图形用户界面&#10;&#10;描述已自动生成"/>
+            <wp:cNvGraphicFramePr>
+              <a:graphicFrameLocks xmlns:a="http://schemas.openxmlformats.org/drawingml/2006/main" noChangeAspect="1"/>
+            </wp:cNvGraphicFramePr>
+            <a:graphic xmlns:a="http://schemas.openxmlformats.org/drawingml/2006/main">
+              <a:graphicData uri="http://schemas.openxmlformats.org/drawingml/2006/picture">
+                <pic:pic xmlns:pic="http://schemas.openxmlformats.org/drawingml/2006/picture">
+                  <pic:nvPicPr>
+                    <pic:cNvPr id="12" name="图片 12" descr="图形用户界面&#10;&#10;描述已自动生成"/>
+                    <pic:cNvPicPr/>
+                  </pic:nvPicPr>
+                  <pic:blipFill>
+                    <a:blip r:embed="rId15"/>
+                    <a:stretch>
+                      <a:fillRect/>
+                    </a:stretch>
+                  </pic:blipFill>
+                  <pic:spPr>
+                    <a:xfrm>
+                      <a:off x="0" y="0"/>
+                      <a:ext cx="2936576" cy="2634052"/>
+                    </a:xfrm>
+                    <a:prstGeom prst="rect">
+                      <a:avLst/>
+                    </a:prstGeom>
+                  </pic:spPr>
+                </pic:pic>
+              </a:graphicData>
+            </a:graphic>
+          </wp:inline>
+        </w:drawing>
+      </w:r>
+    </w:p>
+    <w:p>
+      <w:pPr>
+        <w:rPr>
+          <w:noProof/>
+          <w:lang w:val="en-US"/>
+        </w:rPr>
+      </w:pPr>
+      <w:r>
+        <w:rPr>
+          <w:noProof/>
+        </w:rPr>
+        <w:tab/>
+      </w:r>
+      <w:r>
+        <w:rPr>
+          <w:noProof/>
+        </w:rPr>
+        <w:tab/>
+      </w:r>
+      <w:r>
+        <w:rPr>
+          <w:noProof/>
+          <w:lang w:val="en-US"/>
+        </w:rPr>
+        <w:t xml:space="preserve">Fig. </w:t>
+      </w:r>
+      <w:r>
+        <w:rPr>
+          <w:noProof/>
+          <w:lang w:val="en-US"/>
+        </w:rPr>
+        <w:t>8</w:t>
+      </w:r>
+      <w:r>
+        <w:rPr>
+          <w:noProof/>
+          <w:lang w:val="en-US"/>
+        </w:rPr>
+        <w:tab/>
+      </w:r>
+      <w:r>
+        <w:rPr>
+          <w:noProof/>
+          <w:lang w:val="en-US"/>
+        </w:rPr>
+        <w:tab/>
+      </w:r>
+      <w:r>
+        <w:rPr>
+          <w:noProof/>
+          <w:lang w:val="en-US"/>
+        </w:rPr>
+        <w:tab/>
+      </w:r>
+      <w:r>
+        <w:rPr>
+          <w:noProof/>
+          <w:lang w:val="en-US"/>
+        </w:rPr>
+        <w:tab/>
+      </w:r>
+      <w:r>
+        <w:rPr>
+          <w:noProof/>
+          <w:lang w:val="en-US"/>
+        </w:rPr>
+        <w:tab/>
+      </w:r>
+      <w:r>
+        <w:rPr>
+          <w:noProof/>
+          <w:lang w:val="en-US"/>
+        </w:rPr>
+        <w:tab/>
+      </w:r>
+      <w:r>
+        <w:rPr>
+          <w:noProof/>
+          <w:lang w:val="en-US"/>
+        </w:rPr>
+        <w:tab/>
+        <w:t xml:space="preserve">fig. </w:t>
+      </w:r>
+      <w:r>
+        <w:rPr>
+          <w:noProof/>
+          <w:lang w:val="en-US"/>
+        </w:rPr>
+        <w:t>9</w:t>
+      </w:r>
+    </w:p>
+    <w:p>
+      <w:pPr>
+        <w:rPr>
+          <w:noProof/>
+        </w:rPr>
+      </w:pPr>
+      <w:r>
+        <w:rPr>
+          <w:noProof/>
+        </w:rPr>
+        <w:drawing>
+          <wp:inline distT="0" distB="0" distL="0" distR="0" wp14:anchorId="0513DA2B" wp14:editId="06CFFC43">
+            <wp:extent cx="2925445" cy="2635488"/>
+            <wp:effectExtent l="0" t="0" r="8255" b="0"/>
+            <wp:docPr id="11" name="图片 11" descr="图形用户界面&#10;&#10;低可信度描述已自动生成"/>
+            <wp:cNvGraphicFramePr>
+              <a:graphicFrameLocks xmlns:a="http://schemas.openxmlformats.org/drawingml/2006/main" noChangeAspect="1"/>
+            </wp:cNvGraphicFramePr>
+            <a:graphic xmlns:a="http://schemas.openxmlformats.org/drawingml/2006/main">
+              <a:graphicData uri="http://schemas.openxmlformats.org/drawingml/2006/picture">
+                <pic:pic xmlns:pic="http://schemas.openxmlformats.org/drawingml/2006/picture">
+                  <pic:nvPicPr>
+                    <pic:cNvPr id="11" name="图片 11" descr="图形用户界面&#10;&#10;低可信度描述已自动生成"/>
+                    <pic:cNvPicPr/>
+                  </pic:nvPicPr>
+                  <pic:blipFill>
+                    <a:blip r:embed="rId16"/>
+                    <a:stretch>
+                      <a:fillRect/>
+                    </a:stretch>
+                  </pic:blipFill>
+                  <pic:spPr>
+                    <a:xfrm>
+                      <a:off x="0" y="0"/>
+                      <a:ext cx="2946466" cy="2654426"/>
+                    </a:xfrm>
+                    <a:prstGeom prst="rect">
+                      <a:avLst/>
+                    </a:prstGeom>
+                  </pic:spPr>
+                </pic:pic>
+              </a:graphicData>
+            </a:graphic>
+          </wp:inline>
+        </w:drawing>
+      </w:r>
+      <w:r>
+        <w:rPr>
+          <w:noProof/>
+        </w:rPr>
+        <w:t xml:space="preserve"> </w:t>
+      </w:r>
+      <w:r>
+        <w:rPr>
+          <w:noProof/>
+        </w:rPr>
+        <w:drawing>
+          <wp:inline distT="0" distB="0" distL="0" distR="0" wp14:anchorId="61AF7A01" wp14:editId="4553FD37">
+            <wp:extent cx="2939543" cy="2641404"/>
+            <wp:effectExtent l="0" t="0" r="0" b="6985"/>
+            <wp:docPr id="9" name="图片 9" descr="图表, 散点图&#10;&#10;描述已自动生成"/>
+            <wp:cNvGraphicFramePr>
+              <a:graphicFrameLocks xmlns:a="http://schemas.openxmlformats.org/drawingml/2006/main" noChangeAspect="1"/>
+            </wp:cNvGraphicFramePr>
+            <a:graphic xmlns:a="http://schemas.openxmlformats.org/drawingml/2006/main">
+              <a:graphicData uri="http://schemas.openxmlformats.org/drawingml/2006/picture">
+                <pic:pic xmlns:pic="http://schemas.openxmlformats.org/drawingml/2006/picture">
+                  <pic:nvPicPr>
+                    <pic:cNvPr id="9" name="图片 9" descr="图表, 散点图&#10;&#10;描述已自动生成"/>
+                    <pic:cNvPicPr/>
+                  </pic:nvPicPr>
+                  <pic:blipFill>
+                    <a:blip r:embed="rId17"/>
+                    <a:stretch>
+                      <a:fillRect/>
+                    </a:stretch>
+                  </pic:blipFill>
+                  <pic:spPr>
+                    <a:xfrm>
+                      <a:off x="0" y="0"/>
+                      <a:ext cx="2955707" cy="2655928"/>
+                    </a:xfrm>
+                    <a:prstGeom prst="rect">
+                      <a:avLst/>
+                    </a:prstGeom>
+                  </pic:spPr>
+                </pic:pic>
+              </a:graphicData>
+            </a:graphic>
+          </wp:inline>
+        </w:drawing>
+      </w:r>
+    </w:p>
+    <w:p>
+      <w:pPr>
+        <w:rPr>
+          <w:rFonts w:ascii="Arial" w:hAnsi="Arial" w:cs="Arial"/>
+          <w:lang w:val="en-US"/>
+        </w:rPr>
+      </w:pPr>
+      <w:r>
+        <w:rPr>
+          <w:noProof/>
+        </w:rPr>
+        <w:tab/>
+      </w:r>
+      <w:r>
+        <w:rPr>
+          <w:noProof/>
+        </w:rPr>
+        <w:tab/>
+      </w:r>
+      <w:r>
+        <w:rPr>
+          <w:noProof/>
+          <w:lang w:val="en-US"/>
+        </w:rPr>
+        <w:t xml:space="preserve">Fig. </w:t>
+      </w:r>
+      <w:r>
+        <w:rPr>
+          <w:noProof/>
+          <w:lang w:val="en-US"/>
+        </w:rPr>
+        <w:t>10</w:t>
+      </w:r>
+      <w:r>
+        <w:rPr>
+          <w:noProof/>
+          <w:lang w:val="en-US"/>
+        </w:rPr>
+        <w:tab/>
+      </w:r>
+      <w:r>
+        <w:rPr>
+          <w:noProof/>
+          <w:lang w:val="en-US"/>
+        </w:rPr>
+        <w:tab/>
+      </w:r>
+      <w:r>
+        <w:rPr>
+          <w:noProof/>
+          <w:lang w:val="en-US"/>
+        </w:rPr>
+        <w:tab/>
+      </w:r>
+      <w:r>
+        <w:rPr>
+          <w:noProof/>
+          <w:lang w:val="en-US"/>
+        </w:rPr>
+        <w:tab/>
+      </w:r>
+      <w:r>
+        <w:rPr>
+          <w:noProof/>
+          <w:lang w:val="en-US"/>
+        </w:rPr>
+        <w:tab/>
+      </w:r>
+      <w:r>
+        <w:rPr>
+          <w:noProof/>
+          <w:lang w:val="en-US"/>
+        </w:rPr>
+        <w:tab/>
+      </w:r>
+      <w:r>
+        <w:rPr>
+          <w:noProof/>
+          <w:lang w:val="en-US"/>
+        </w:rPr>
+        <w:tab/>
+        <w:t>fig. 1</w:t>
+      </w:r>
+      <w:r>
+        <w:rPr>
+          <w:noProof/>
+          <w:lang w:val="en-US"/>
+        </w:rPr>
+        <w:t>1</w:t>
+      </w:r>
+    </w:p>
+    <w:p>
+      <w:pPr>
+        <w:rPr>
+          <w:rFonts w:ascii="Arial" w:hAnsi="Arial" w:cs="Arial"/>
+          <w:lang w:val="en-US"/>
+        </w:rPr>
+      </w:pPr>
+    </w:p>
+    <w:p>
+      <w:pPr>
+        <w:rPr>
+          <w:rFonts w:ascii="Arial" w:hAnsi="Arial" w:cs="Arial"/>
+          <w:lang w:val="en-US"/>
+        </w:rPr>
+      </w:pPr>
+      <w:r>
+        <w:rPr>
+          <w:rFonts w:ascii="Arial" w:hAnsi="Arial" w:cs="Arial"/>
+          <w:lang w:val="en-US"/>
+        </w:rPr>
+        <w:t xml:space="preserve">There are 15 </w:t>
+      </w:r>
+      <w:r>
+        <w:rPr>
+          <w:rFonts w:ascii="Arial" w:hAnsi="Arial" w:cs="Arial"/>
+          <w:lang w:val="en-US"/>
+        </w:rPr>
+        <w:t xml:space="preserve">somatic </w:t>
+      </w:r>
+      <w:r>
+        <w:rPr>
+          <w:rFonts w:ascii="Arial" w:hAnsi="Arial" w:cs="Arial"/>
+          <w:lang w:val="en-US"/>
+        </w:rPr>
+        <w:t xml:space="preserve">spikes </w:t>
+      </w:r>
+      <w:r>
+        <w:rPr>
+          <w:rFonts w:ascii="Arial" w:hAnsi="Arial" w:cs="Arial"/>
+          <w:lang w:val="en-US"/>
+        </w:rPr>
+        <w:t xml:space="preserve">when the dendritic applied current is 50 </w:t>
+      </w:r>
+      <w:proofErr w:type="spellStart"/>
+      <w:r>
+        <w:rPr>
+          <w:rFonts w:ascii="Arial" w:hAnsi="Arial" w:cs="Arial"/>
+          <w:lang w:val="en-US"/>
+        </w:rPr>
+        <w:t>pA</w:t>
+      </w:r>
+      <w:proofErr w:type="spellEnd"/>
+      <w:r>
+        <w:rPr>
+          <w:rFonts w:ascii="Arial" w:hAnsi="Arial" w:cs="Arial"/>
+          <w:lang w:val="en-US"/>
+        </w:rPr>
+        <w:t xml:space="preserve">, </w:t>
+      </w:r>
+      <w:r>
+        <w:rPr>
+          <w:rFonts w:ascii="Arial" w:hAnsi="Arial" w:cs="Arial"/>
+          <w:lang w:val="en-US"/>
+        </w:rPr>
+        <w:t xml:space="preserve">23 somatic spikes when dendritic applied current is 100 </w:t>
+      </w:r>
+      <w:proofErr w:type="spellStart"/>
+      <w:r>
+        <w:rPr>
+          <w:rFonts w:ascii="Arial" w:hAnsi="Arial" w:cs="Arial"/>
+          <w:lang w:val="en-US"/>
+        </w:rPr>
+        <w:t>pA</w:t>
+      </w:r>
+      <w:proofErr w:type="spellEnd"/>
+      <w:r>
+        <w:rPr>
+          <w:rFonts w:ascii="Arial" w:hAnsi="Arial" w:cs="Arial"/>
+          <w:lang w:val="en-US"/>
+        </w:rPr>
+        <w:t xml:space="preserve">, and </w:t>
+      </w:r>
+      <w:r>
+        <w:rPr>
+          <w:rFonts w:ascii="Arial" w:hAnsi="Arial" w:cs="Arial"/>
+          <w:lang w:val="en-US"/>
+        </w:rPr>
+        <w:t xml:space="preserve">115 somatic spikes when </w:t>
+      </w:r>
+      <w:proofErr w:type="spellStart"/>
+      <w:r>
+        <w:rPr>
+          <w:rFonts w:ascii="Arial" w:hAnsi="Arial" w:cs="Arial"/>
+          <w:lang w:val="en-US"/>
+        </w:rPr>
+        <w:t>Iapp</w:t>
+      </w:r>
+      <w:proofErr w:type="spellEnd"/>
+      <w:r>
+        <w:rPr>
+          <w:rFonts w:ascii="Arial" w:hAnsi="Arial" w:cs="Arial"/>
+          <w:lang w:val="en-US"/>
+        </w:rPr>
+        <w:t xml:space="preserve"> is 200 </w:t>
+      </w:r>
+      <w:proofErr w:type="spellStart"/>
+      <w:r>
+        <w:rPr>
+          <w:rFonts w:ascii="Arial" w:hAnsi="Arial" w:cs="Arial"/>
+          <w:lang w:val="en-US"/>
+        </w:rPr>
+        <w:t>pA.</w:t>
+      </w:r>
+      <w:proofErr w:type="spellEnd"/>
+      <w:r>
+        <w:rPr>
+          <w:rFonts w:ascii="Arial" w:hAnsi="Arial" w:cs="Arial"/>
+          <w:lang w:val="en-US"/>
+        </w:rPr>
+        <w:t xml:space="preserve"> There’s a positive correlation between dendritic applied current and number of spikes. </w:t>
+      </w:r>
+    </w:p>
+    <w:p>
+      <w:pPr>
+        <w:rPr>
+          <w:rFonts w:ascii="Arial" w:hAnsi="Arial" w:cs="Arial"/>
+          <w:lang w:val="en-US"/>
+        </w:rPr>
+      </w:pPr>
+    </w:p>
+    <w:p>
+      <w:pPr>
+        <w:rPr>
+          <w:rFonts w:ascii="Arial" w:hAnsi="Arial" w:cs="Arial"/>
+          <w:lang w:val="en-US"/>
+        </w:rPr>
+      </w:pPr>
     </w:p>
     <w:p>
       <w:pPr>
@@ -664,7 +3289,7 @@
         <w:rFonts w:asciiTheme="minorHAnsi" w:eastAsiaTheme="minorEastAsia" w:hAnsiTheme="minorHAnsi" w:cstheme="minorBidi"/>
         <w:sz w:val="24"/>
         <w:szCs w:val="24"/>
-        <w:lang w:val="en-CN" w:eastAsia="zh-CN" w:bidi="ar-SA"/>
+        <w:lang w:eastAsia="zh-CN" w:bidi="ar-SA"/>
       </w:rPr>
     </w:rPrDefault>
     <w:pPrDefault/>
@@ -1047,17 +3672,17 @@
     <w:lsdException w:name="Unresolved Mention" w:semiHidden="1" w:unhideWhenUsed="1"/>
     <w:lsdException w:name="Smart Link" w:semiHidden="1" w:unhideWhenUsed="1"/>
   </w:latentStyles>
-  <w:style w:type="paragraph" w:default="1" w:styleId="Normal">
+  <w:style w:type="paragraph" w:default="1" w:styleId="a">
     <w:name w:val="Normal"/>
     <w:qFormat/>
   </w:style>
-  <w:style w:type="character" w:default="1" w:styleId="DefaultParagraphFont">
+  <w:style w:type="character" w:default="1" w:styleId="a0">
     <w:name w:val="Default Paragraph Font"/>
     <w:uiPriority w:val="1"/>
     <w:semiHidden/>
     <w:unhideWhenUsed/>
   </w:style>
-  <w:style w:type="table" w:default="1" w:styleId="TableNormal">
+  <w:style w:type="table" w:default="1" w:styleId="a1">
     <w:name w:val="Normal Table"/>
     <w:uiPriority w:val="99"/>
     <w:semiHidden/>
@@ -1072,15 +3697,15 @@
       </w:tblCellMar>
     </w:tblPr>
   </w:style>
-  <w:style w:type="numbering" w:default="1" w:styleId="NoList">
+  <w:style w:type="numbering" w:default="1" w:styleId="a2">
     <w:name w:val="No List"/>
     <w:uiPriority w:val="99"/>
     <w:semiHidden/>
     <w:unhideWhenUsed/>
   </w:style>
-  <w:style w:type="paragraph" w:styleId="ListParagraph">
+  <w:style w:type="paragraph" w:styleId="a3">
     <w:name w:val="List Paragraph"/>
-    <w:basedOn w:val="Normal"/>
+    <w:basedOn w:val="a"/>
     <w:uiPriority w:val="34"/>
     <w:qFormat/>
     <w:rsid w:val="0038456D"/>
@@ -1385,4 +4010,16 @@
     </a:ext>
   </a:extLst>
 </a:theme>
+</file>
+
+<file path=customXml/item1.xml><?xml version="1.0" encoding="utf-8"?>
+<b:Sources xmlns:b="http://schemas.openxmlformats.org/officeDocument/2006/bibliography" xmlns="http://schemas.openxmlformats.org/officeDocument/2006/bibliography" SelectedStyle="\APASixthEditionOfficeOnline.xsl" StyleName="APA" Version="6"/>
+</file>
+
+<file path=customXml/itemProps1.xml><?xml version="1.0" encoding="utf-8"?>
+<ds:datastoreItem xmlns:ds="http://schemas.openxmlformats.org/officeDocument/2006/customXml" ds:itemID="{F4B2B147-23AE-46FF-B5D9-B6957C0C06B0}">
+  <ds:schemaRefs>
+    <ds:schemaRef ds:uri="http://schemas.openxmlformats.org/officeDocument/2006/bibliography"/>
+  </ds:schemaRefs>
+</ds:datastoreItem>
 </file>